--- a/student/lab04.docx
+++ b/student/lab04.docx
@@ -1,6 +1,6 @@
 
 <file path=word/document.xml><?xml version="1.0" encoding="utf-8"?>
-<w:document xmlns:wpc="http://schemas.microsoft.com/office/word/2010/wordprocessingCanvas" xmlns:cx="http://schemas.microsoft.com/office/drawing/2014/chartex" xmlns:cx1="http://schemas.microsoft.com/office/drawing/2015/9/8/chartex" xmlns:cx2="http://schemas.microsoft.com/office/drawing/2015/10/21/chartex" xmlns:cx3="http://schemas.microsoft.com/office/drawing/2016/5/9/chartex" xmlns:cx4="http://schemas.microsoft.com/office/drawing/2016/5/10/chartex" xmlns:cx5="http://schemas.microsoft.com/office/drawing/2016/5/11/chartex" xmlns:cx6="http://schemas.microsoft.com/office/drawing/2016/5/12/chartex" xmlns:cx7="http://schemas.microsoft.com/office/drawing/2016/5/13/chartex" xmlns:cx8="http://schemas.microsoft.com/office/drawing/2016/5/14/chartex" xmlns:mc="http://schemas.openxmlformats.org/markup-compatibility/2006" xmlns:aink="http://schemas.microsoft.com/office/drawing/2016/ink" xmlns:am3d="http://schemas.microsoft.com/office/drawing/2017/model3d" xmlns:o="urn:schemas-microsoft-com:office:office" xmlns:oel="http://schemas.microsoft.com/office/2019/extlst" xmlns:r="http://schemas.openxmlformats.org/officeDocument/2006/relationships" xmlns:m="http://schemas.openxmlformats.org/officeDocument/2006/math" xmlns:v="urn:schemas-microsoft-com:vml" xmlns:wp14="http://schemas.microsoft.com/office/word/2010/wordprocessingDrawing" xmlns:wp="http://schemas.openxmlformats.org/drawingml/2006/wordprocessingDrawing" xmlns:w10="urn:schemas-microsoft-com:office:word" xmlns:w="http://schemas.openxmlformats.org/wordprocessingml/2006/main" xmlns:w14="http://schemas.microsoft.com/office/word/2010/wordml" xmlns:w15="http://schemas.microsoft.com/office/word/2012/wordml" xmlns:w16cex="http://schemas.microsoft.com/office/word/2018/wordml/cex" xmlns:w16cid="http://schemas.microsoft.com/office/word/2016/wordml/cid" xmlns:w16="http://schemas.microsoft.com/office/word/2018/wordml" xmlns:w16sdtdh="http://schemas.microsoft.com/office/word/2020/wordml/sdtdatahash" xmlns:w16se="http://schemas.microsoft.com/office/word/2015/wordml/symex" xmlns:wpg="http://schemas.microsoft.com/office/word/2010/wordprocessingGroup" xmlns:wpi="http://schemas.microsoft.com/office/word/2010/wordprocessingInk" xmlns:wne="http://schemas.microsoft.com/office/word/2006/wordml" xmlns:wps="http://schemas.microsoft.com/office/word/2010/wordprocessingShape" mc:Ignorable="w14 w15 w16se w16cid w16 w16cex w16sdtdh wp14">
+<w:document xmlns:wpc="http://schemas.microsoft.com/office/word/2010/wordprocessingCanvas" xmlns:cx="http://schemas.microsoft.com/office/drawing/2014/chartex" xmlns:cx1="http://schemas.microsoft.com/office/drawing/2015/9/8/chartex" xmlns:cx2="http://schemas.microsoft.com/office/drawing/2015/10/21/chartex" xmlns:cx3="http://schemas.microsoft.com/office/drawing/2016/5/9/chartex" xmlns:cx4="http://schemas.microsoft.com/office/drawing/2016/5/10/chartex" xmlns:cx5="http://schemas.microsoft.com/office/drawing/2016/5/11/chartex" xmlns:cx6="http://schemas.microsoft.com/office/drawing/2016/5/12/chartex" xmlns:cx7="http://schemas.microsoft.com/office/drawing/2016/5/13/chartex" xmlns:cx8="http://schemas.microsoft.com/office/drawing/2016/5/14/chartex" xmlns:mc="http://schemas.openxmlformats.org/markup-compatibility/2006" xmlns:aink="http://schemas.microsoft.com/office/drawing/2016/ink" xmlns:am3d="http://schemas.microsoft.com/office/drawing/2017/model3d" xmlns:o="urn:schemas-microsoft-com:office:office" xmlns:r="http://schemas.openxmlformats.org/officeDocument/2006/relationships" xmlns:m="http://schemas.openxmlformats.org/officeDocument/2006/math" xmlns:v="urn:schemas-microsoft-com:vml" xmlns:wp14="http://schemas.microsoft.com/office/word/2010/wordprocessingDrawing" xmlns:wp="http://schemas.openxmlformats.org/drawingml/2006/wordprocessingDrawing" xmlns:w10="urn:schemas-microsoft-com:office:word" xmlns:w="http://schemas.openxmlformats.org/wordprocessingml/2006/main" xmlns:w14="http://schemas.microsoft.com/office/word/2010/wordml" xmlns:w15="http://schemas.microsoft.com/office/word/2012/wordml" xmlns:w16cex="http://schemas.microsoft.com/office/word/2018/wordml/cex" xmlns:w16cid="http://schemas.microsoft.com/office/word/2016/wordml/cid" xmlns:w16="http://schemas.microsoft.com/office/word/2018/wordml" xmlns:w16sdtdh="http://schemas.microsoft.com/office/word/2020/wordml/sdtdatahash" xmlns:w16se="http://schemas.microsoft.com/office/word/2015/wordml/symex" xmlns:wpg="http://schemas.microsoft.com/office/word/2010/wordprocessingGroup" xmlns:wpi="http://schemas.microsoft.com/office/word/2010/wordprocessingInk" xmlns:wne="http://schemas.microsoft.com/office/word/2006/wordml" xmlns:wps="http://schemas.microsoft.com/office/word/2010/wordprocessingShape" mc:Ignorable="w14 w15 w16se w16cid w16 w16cex w16sdtdh wp14">
   <w:body>
     <w:p>
       <w:pPr>
@@ -13,8 +13,8 @@
           <w:szCs w:val="32"/>
         </w:rPr>
       </w:pPr>
-      <w:bookmarkStart w:id="0" w:name="_heading=h.gjdgxs" w:colFirst="0" w:colLast="0"/>
-      <w:bookmarkEnd w:id="0"/>
+      <w:bookmarkStart w:id="1" w:name="_heading=h.gjdgxs" w:colFirst="0" w:colLast="0"/>
+      <w:bookmarkEnd w:id="1"/>
       <w:r>
         <w:rPr>
           <w:rFonts w:ascii="Times New Roman" w:eastAsia="Times New Roman" w:hAnsi="Times New Roman" w:cs="Times New Roman"/>
@@ -70,14 +70,14 @@
         </w:pBdr>
         <w:spacing w:before="120" w:after="120"/>
         <w:rPr>
-          <w:ins w:id="1" w:author="宇倫 謝" w:date="2023-10-09T23:54:00Z"/>
+          <w:ins w:id="2" w:author="宇倫 謝" w:date="2023-10-09T23:54:00Z"/>
           <w:rFonts w:ascii="Times New Roman" w:eastAsia="Times New Roman" w:hAnsi="Times New Roman" w:cs="Times New Roman"/>
           <w:b/>
           <w:color w:val="000000"/>
         </w:rPr>
       </w:pPr>
-      <w:bookmarkStart w:id="2" w:name="_heading=h.30j0zll" w:colFirst="0" w:colLast="0"/>
-      <w:bookmarkEnd w:id="2"/>
+      <w:bookmarkStart w:id="3" w:name="_heading=h.30j0zll" w:colFirst="0" w:colLast="0"/>
+      <w:bookmarkEnd w:id="3"/>
       <w:r>
         <w:rPr>
           <w:rFonts w:ascii="Times New Roman" w:eastAsia="Times New Roman" w:hAnsi="Times New Roman" w:cs="Times New Roman"/>
@@ -86,7 +86,7 @@
         </w:rPr>
         <w:t>Multiple Choice (10 points</w:t>
       </w:r>
-      <w:del w:id="3" w:author="宇倫 謝" w:date="2023-10-09T23:54:00Z">
+      <w:del w:id="4" w:author="宇倫 謝" w:date="2023-10-09T23:54:00Z">
         <w:r>
           <w:rPr>
             <w:rFonts w:ascii="Times New Roman" w:eastAsia="Times New Roman" w:hAnsi="Times New Roman" w:cs="Times New Roman"/>
@@ -120,15 +120,33 @@
           <w:between w:val="nil"/>
         </w:pBdr>
         <w:spacing w:before="120" w:after="120"/>
-        <w:ind w:leftChars="0"/>
-        <w:rPr>
-          <w:ins w:id="4" w:author="宇倫 謝" w:date="2023-10-10T00:14:00Z"/>
+        <w:ind w:leftChars="0" w:left="964" w:hanging="482"/>
+        <w:rPr>
+          <w:ins w:id="5" w:author="宇倫 謝" w:date="2023-10-10T00:14:00Z"/>
           <w:rFonts w:ascii="Times New Roman" w:eastAsia="Times New Roman" w:hAnsi="Times New Roman" w:cs="Times New Roman"/>
           <w:bCs/>
           <w:color w:val="000000"/>
         </w:rPr>
-      </w:pPr>
-      <w:ins w:id="5" w:author="宇倫 謝" w:date="2023-10-10T00:14:00Z">
+        <w:pPrChange w:id="6" w:author="宇倫 謝" w:date="2023-10-10T11:18:00Z">
+          <w:pPr>
+            <w:pStyle w:val="a9"/>
+            <w:numPr>
+              <w:ilvl w:val="1"/>
+              <w:numId w:val="10"/>
+            </w:numPr>
+            <w:pBdr>
+              <w:top w:val="nil"/>
+              <w:left w:val="nil"/>
+              <w:bottom w:val="nil"/>
+              <w:right w:val="nil"/>
+              <w:between w:val="nil"/>
+            </w:pBdr>
+            <w:spacing w:before="120" w:after="120"/>
+            <w:ind w:leftChars="0" w:left="960" w:hanging="480"/>
+          </w:pPr>
+        </w:pPrChange>
+      </w:pPr>
+      <w:ins w:id="7" w:author="宇倫 謝" w:date="2023-10-10T00:14:00Z">
         <w:r>
           <w:rPr>
             <w:rFonts w:ascii="Times New Roman" w:eastAsia="Times New Roman" w:hAnsi="Times New Roman" w:cs="Times New Roman"/>
@@ -144,7 +162,7 @@
             <w:i/>
             <w:iCs/>
             <w:color w:val="000000"/>
-            <w:rPrChange w:id="6" w:author="宇倫 謝" w:date="2023-10-10T00:14:00Z">
+            <w:rPrChange w:id="8" w:author="宇倫 謝" w:date="2023-10-10T00:14:00Z">
               <w:rPr>
                 <w:rFonts w:ascii="Times New Roman" w:eastAsia="Times New Roman" w:hAnsi="Times New Roman" w:cs="Times New Roman"/>
                 <w:bCs/>
@@ -169,7 +187,7 @@
             <w:i/>
             <w:iCs/>
             <w:color w:val="000000"/>
-            <w:rPrChange w:id="7" w:author="宇倫 謝" w:date="2023-10-10T00:14:00Z">
+            <w:rPrChange w:id="9" w:author="宇倫 謝" w:date="2023-10-10T00:14:00Z">
               <w:rPr>
                 <w:rFonts w:ascii="Times New Roman" w:eastAsia="Times New Roman" w:hAnsi="Times New Roman" w:cs="Times New Roman"/>
                 <w:bCs/>
@@ -194,7 +212,7 @@
             <w:i/>
             <w:iCs/>
             <w:color w:val="000000"/>
-            <w:rPrChange w:id="8" w:author="宇倫 謝" w:date="2023-10-10T00:14:00Z">
+            <w:rPrChange w:id="10" w:author="宇倫 謝" w:date="2023-10-10T00:14:00Z">
               <w:rPr>
                 <w:rFonts w:ascii="Times New Roman" w:eastAsia="Times New Roman" w:hAnsi="Times New Roman" w:cs="Times New Roman"/>
                 <w:bCs/>
@@ -219,7 +237,7 @@
             <w:i/>
             <w:iCs/>
             <w:color w:val="000000"/>
-            <w:rPrChange w:id="9" w:author="宇倫 謝" w:date="2023-10-10T00:14:00Z">
+            <w:rPrChange w:id="11" w:author="宇倫 謝" w:date="2023-10-10T00:14:00Z">
               <w:rPr>
                 <w:rFonts w:ascii="Times New Roman" w:eastAsia="Times New Roman" w:hAnsi="Times New Roman" w:cs="Times New Roman"/>
                 <w:bCs/>
@@ -243,13 +261,18 @@
       <w:pPr>
         <w:ind w:left="480" w:firstLine="480"/>
         <w:rPr>
-          <w:ins w:id="10" w:author="宇倫 謝" w:date="2023-10-10T00:14:00Z"/>
+          <w:ins w:id="12" w:author="宇倫 謝" w:date="2023-10-10T00:14:00Z"/>
           <w:rFonts w:ascii="Times New Roman" w:eastAsia="Times New Roman" w:hAnsi="Times New Roman" w:cs="Times New Roman"/>
           <w:bCs/>
           <w:color w:val="000000"/>
         </w:rPr>
-      </w:pPr>
-      <w:ins w:id="11" w:author="宇倫 謝" w:date="2023-10-10T00:14:00Z">
+        <w:pPrChange w:id="13" w:author="宇倫 謝" w:date="2023-10-10T11:18:00Z">
+          <w:pPr>
+            <w:ind w:left="480" w:firstLine="480"/>
+          </w:pPr>
+        </w:pPrChange>
+      </w:pPr>
+      <w:ins w:id="14" w:author="宇倫 謝" w:date="2023-10-10T00:14:00Z">
         <w:r>
           <w:rPr>
             <w:rFonts w:ascii="Times New Roman" w:eastAsia="Times New Roman" w:hAnsi="Times New Roman" w:cs="Times New Roman"/>
@@ -264,13 +287,18 @@
       <w:pPr>
         <w:ind w:left="480" w:firstLine="480"/>
         <w:rPr>
-          <w:ins w:id="12" w:author="宇倫 謝" w:date="2023-10-10T00:15:00Z"/>
+          <w:ins w:id="15" w:author="宇倫 謝" w:date="2023-10-10T00:15:00Z"/>
           <w:rFonts w:ascii="Times New Roman" w:eastAsia="Times New Roman" w:hAnsi="Times New Roman" w:cs="Times New Roman"/>
           <w:bCs/>
           <w:color w:val="000000"/>
         </w:rPr>
-      </w:pPr>
-      <w:ins w:id="13" w:author="宇倫 謝" w:date="2023-10-10T00:14:00Z">
+        <w:pPrChange w:id="16" w:author="宇倫 謝" w:date="2023-10-10T11:11:00Z">
+          <w:pPr>
+            <w:ind w:left="480" w:firstLine="480"/>
+          </w:pPr>
+        </w:pPrChange>
+      </w:pPr>
+      <w:ins w:id="17" w:author="宇倫 謝" w:date="2023-10-10T00:14:00Z">
         <w:r>
           <w:rPr>
             <w:rFonts w:ascii="Times New Roman" w:eastAsia="Times New Roman" w:hAnsi="Times New Roman" w:cs="Times New Roman"/>
@@ -285,7 +313,7 @@
       <w:pPr>
         <w:ind w:left="480" w:firstLine="480"/>
         <w:rPr>
-          <w:ins w:id="14" w:author="宇倫 謝" w:date="2023-10-10T00:15:00Z"/>
+          <w:ins w:id="18" w:author="宇倫 謝" w:date="2023-10-10T00:15:00Z"/>
           <w:rFonts w:ascii="Times New Roman" w:eastAsia="Times New Roman" w:hAnsi="Times New Roman" w:cs="Times New Roman"/>
           <w:bCs/>
           <w:color w:val="000000"/>
@@ -301,13 +329,13 @@
         </w:numPr>
         <w:ind w:leftChars="0"/>
         <w:rPr>
-          <w:ins w:id="15" w:author="宇倫 謝" w:date="2023-10-10T00:15:00Z"/>
+          <w:ins w:id="19" w:author="宇倫 謝" w:date="2023-10-10T00:15:00Z"/>
           <w:rFonts w:ascii="Times New Roman" w:eastAsia="Times New Roman" w:hAnsi="Times New Roman" w:cs="Times New Roman"/>
           <w:bCs/>
           <w:color w:val="000000"/>
         </w:rPr>
       </w:pPr>
-      <w:ins w:id="16" w:author="宇倫 謝" w:date="2023-10-10T00:15:00Z">
+      <w:ins w:id="20" w:author="宇倫 謝" w:date="2023-10-10T00:15:00Z">
         <w:r>
           <w:rPr>
             <w:rFonts w:ascii="Times New Roman" w:eastAsia="Times New Roman" w:hAnsi="Times New Roman" w:cs="Times New Roman"/>
@@ -327,13 +355,13 @@
         </w:numPr>
         <w:ind w:leftChars="0"/>
         <w:rPr>
-          <w:ins w:id="17" w:author="宇倫 謝" w:date="2023-10-10T00:15:00Z"/>
+          <w:ins w:id="21" w:author="宇倫 謝" w:date="2023-10-10T00:15:00Z"/>
           <w:rFonts w:ascii="Times New Roman" w:eastAsia="Times New Roman" w:hAnsi="Times New Roman" w:cs="Times New Roman"/>
           <w:bCs/>
           <w:color w:val="000000"/>
         </w:rPr>
       </w:pPr>
-      <w:ins w:id="18" w:author="宇倫 謝" w:date="2023-10-10T00:15:00Z">
+      <w:ins w:id="22" w:author="宇倫 謝" w:date="2023-10-10T00:15:00Z">
         <w:r>
           <w:rPr>
             <w:rFonts w:ascii="Times New Roman" w:eastAsia="Times New Roman" w:hAnsi="Times New Roman" w:cs="Times New Roman"/>
@@ -353,13 +381,13 @@
         </w:numPr>
         <w:ind w:leftChars="0"/>
         <w:rPr>
-          <w:ins w:id="19" w:author="宇倫 謝" w:date="2023-10-10T00:16:00Z"/>
+          <w:ins w:id="23" w:author="宇倫 謝" w:date="2023-10-10T00:16:00Z"/>
           <w:rFonts w:ascii="Times New Roman" w:eastAsia="Times New Roman" w:hAnsi="Times New Roman" w:cs="Times New Roman"/>
           <w:bCs/>
           <w:color w:val="000000"/>
         </w:rPr>
       </w:pPr>
-      <w:ins w:id="20" w:author="宇倫 謝" w:date="2023-10-10T00:16:00Z">
+      <w:ins w:id="24" w:author="宇倫 謝" w:date="2023-10-10T00:16:00Z">
         <w:r>
           <w:rPr>
             <w:rFonts w:ascii="Times New Roman" w:eastAsia="Times New Roman" w:hAnsi="Times New Roman" w:cs="Times New Roman"/>
@@ -379,13 +407,13 @@
         </w:numPr>
         <w:ind w:leftChars="0"/>
         <w:rPr>
-          <w:ins w:id="21" w:author="宇倫 謝" w:date="2023-10-10T00:39:00Z"/>
+          <w:ins w:id="25" w:author="宇倫 謝" w:date="2023-10-10T00:39:00Z"/>
           <w:rFonts w:ascii="Times New Roman" w:eastAsia="Times New Roman" w:hAnsi="Times New Roman" w:cs="Times New Roman"/>
           <w:bCs/>
           <w:color w:val="000000"/>
         </w:rPr>
       </w:pPr>
-      <w:ins w:id="22" w:author="宇倫 謝" w:date="2023-10-10T00:16:00Z">
+      <w:ins w:id="26" w:author="宇倫 謝" w:date="2023-10-10T00:16:00Z">
         <w:r>
           <w:rPr>
             <w:rFonts w:ascii="Times New Roman" w:eastAsia="Times New Roman" w:hAnsi="Times New Roman" w:cs="Times New Roman"/>
@@ -400,20 +428,20 @@
       <w:pPr>
         <w:ind w:left="960"/>
         <w:rPr>
-          <w:ins w:id="23" w:author="宇倫 謝" w:date="2023-10-10T00:14:00Z"/>
-          <w:rFonts w:ascii="Times New Roman" w:eastAsia="Times New Roman" w:hAnsi="Times New Roman" w:cs="Times New Roman" w:hint="eastAsia"/>
-          <w:bCs/>
-          <w:color w:val="000000"/>
-          <w:rPrChange w:id="24" w:author="宇倫 謝" w:date="2023-10-10T00:39:00Z">
+          <w:ins w:id="27" w:author="宇倫 謝" w:date="2023-10-10T00:14:00Z"/>
+          <w:rFonts w:ascii="Times New Roman" w:eastAsia="Times New Roman" w:hAnsi="Times New Roman" w:cs="Times New Roman"/>
+          <w:bCs/>
+          <w:color w:val="000000"/>
+          <w:rPrChange w:id="28" w:author="宇倫 謝" w:date="2023-10-10T00:39:00Z">
             <w:rPr>
-              <w:ins w:id="25" w:author="宇倫 謝" w:date="2023-10-10T00:14:00Z"/>
+              <w:ins w:id="29" w:author="宇倫 謝" w:date="2023-10-10T00:14:00Z"/>
               <w:rFonts w:ascii="Segoe UI" w:hAnsi="Segoe UI" w:cs="Segoe UI"/>
               <w:color w:val="D1D5DB"/>
               <w:shd w:val="clear" w:color="auto" w:fill="444654"/>
             </w:rPr>
           </w:rPrChange>
         </w:rPr>
-        <w:pPrChange w:id="26" w:author="宇倫 謝" w:date="2023-10-10T00:39:00Z">
+        <w:pPrChange w:id="30" w:author="宇倫 謝" w:date="2023-10-10T00:39:00Z">
           <w:pPr>
             <w:pStyle w:val="a9"/>
             <w:numPr>
@@ -450,13 +478,13 @@
         <w:spacing w:before="120" w:after="120"/>
         <w:ind w:leftChars="0"/>
         <w:rPr>
-          <w:ins w:id="27" w:author="宇倫 謝" w:date="2023-10-10T00:03:00Z"/>
+          <w:ins w:id="31" w:author="宇倫 謝" w:date="2023-10-10T00:03:00Z"/>
           <w:rFonts w:ascii="Times New Roman" w:eastAsia="Times New Roman" w:hAnsi="Times New Roman" w:cs="Times New Roman"/>
           <w:bCs/>
           <w:color w:val="000000"/>
         </w:rPr>
       </w:pPr>
-      <w:ins w:id="28" w:author="宇倫 謝" w:date="2023-10-10T00:02:00Z">
+      <w:ins w:id="32" w:author="宇倫 謝" w:date="2023-10-10T00:02:00Z">
         <w:r>
           <w:rPr>
             <w:rFonts w:ascii="Times New Roman" w:eastAsia="Times New Roman" w:hAnsi="Times New Roman" w:cs="Times New Roman"/>
@@ -472,7 +500,7 @@
             <w:i/>
             <w:iCs/>
             <w:color w:val="000000"/>
-            <w:rPrChange w:id="29" w:author="宇倫 謝" w:date="2023-10-10T00:03:00Z">
+            <w:rPrChange w:id="33" w:author="宇倫 謝" w:date="2023-10-10T00:03:00Z">
               <w:rPr>
                 <w:rFonts w:ascii="Times New Roman" w:eastAsia="Times New Roman" w:hAnsi="Times New Roman" w:cs="Times New Roman"/>
                 <w:bCs/>
@@ -497,7 +525,7 @@
             <w:i/>
             <w:iCs/>
             <w:color w:val="000000"/>
-            <w:rPrChange w:id="30" w:author="宇倫 謝" w:date="2023-10-10T00:03:00Z">
+            <w:rPrChange w:id="34" w:author="宇倫 謝" w:date="2023-10-10T00:03:00Z">
               <w:rPr>
                 <w:rFonts w:ascii="Times New Roman" w:eastAsia="Times New Roman" w:hAnsi="Times New Roman" w:cs="Times New Roman"/>
                 <w:bCs/>
@@ -522,7 +550,7 @@
             <w:i/>
             <w:iCs/>
             <w:color w:val="000000"/>
-            <w:rPrChange w:id="31" w:author="宇倫 謝" w:date="2023-10-10T00:03:00Z">
+            <w:rPrChange w:id="35" w:author="宇倫 謝" w:date="2023-10-10T00:03:00Z">
               <w:rPr>
                 <w:rFonts w:ascii="Times New Roman" w:eastAsia="Times New Roman" w:hAnsi="Times New Roman" w:cs="Times New Roman"/>
                 <w:bCs/>
@@ -547,7 +575,7 @@
             <w:i/>
             <w:iCs/>
             <w:color w:val="000000"/>
-            <w:rPrChange w:id="32" w:author="宇倫 謝" w:date="2023-10-10T00:03:00Z">
+            <w:rPrChange w:id="36" w:author="宇倫 謝" w:date="2023-10-10T00:03:00Z">
               <w:rPr>
                 <w:rFonts w:ascii="Times New Roman" w:eastAsia="Times New Roman" w:hAnsi="Times New Roman" w:cs="Times New Roman"/>
                 <w:bCs/>
@@ -572,7 +600,7 @@
             <w:i/>
             <w:iCs/>
             <w:color w:val="000000"/>
-            <w:rPrChange w:id="33" w:author="宇倫 謝" w:date="2023-10-10T00:03:00Z">
+            <w:rPrChange w:id="37" w:author="宇倫 謝" w:date="2023-10-10T00:03:00Z">
               <w:rPr>
                 <w:rFonts w:ascii="Times New Roman" w:eastAsia="Times New Roman" w:hAnsi="Times New Roman" w:cs="Times New Roman"/>
                 <w:bCs/>
@@ -605,13 +633,13 @@
         <w:spacing w:before="120" w:after="120"/>
         <w:ind w:leftChars="0" w:left="960"/>
         <w:rPr>
-          <w:ins w:id="34" w:author="宇倫 謝" w:date="2023-10-10T00:04:00Z"/>
+          <w:ins w:id="38" w:author="宇倫 謝" w:date="2023-10-10T00:04:00Z"/>
           <w:rFonts w:ascii="Times New Roman" w:eastAsia="Times New Roman" w:hAnsi="Times New Roman" w:cs="Times New Roman"/>
           <w:bCs/>
           <w:color w:val="000000"/>
         </w:rPr>
       </w:pPr>
-      <w:ins w:id="35" w:author="宇倫 謝" w:date="2023-10-10T00:03:00Z">
+      <w:ins w:id="39" w:author="宇倫 謝" w:date="2023-10-10T00:03:00Z">
         <w:r>
           <w:rPr>
             <w:rFonts w:ascii="Times New Roman" w:eastAsia="Times New Roman" w:hAnsi="Times New Roman" w:cs="Times New Roman"/>
@@ -627,7 +655,7 @@
             <w:i/>
             <w:iCs/>
             <w:color w:val="000000"/>
-            <w:rPrChange w:id="36" w:author="宇倫 謝" w:date="2023-10-10T00:04:00Z">
+            <w:rPrChange w:id="40" w:author="宇倫 謝" w:date="2023-10-10T00:04:00Z">
               <w:rPr>
                 <w:rFonts w:ascii="Times New Roman" w:eastAsia="Times New Roman" w:hAnsi="Times New Roman" w:cs="Times New Roman"/>
                 <w:bCs/>
@@ -652,7 +680,7 @@
             <w:i/>
             <w:iCs/>
             <w:color w:val="000000"/>
-            <w:rPrChange w:id="37" w:author="宇倫 謝" w:date="2023-10-10T00:04:00Z">
+            <w:rPrChange w:id="41" w:author="宇倫 謝" w:date="2023-10-10T00:04:00Z">
               <w:rPr>
                 <w:rFonts w:ascii="Times New Roman" w:eastAsia="Times New Roman" w:hAnsi="Times New Roman" w:cs="Times New Roman"/>
                 <w:bCs/>
@@ -677,7 +705,7 @@
             <w:i/>
             <w:iCs/>
             <w:color w:val="000000"/>
-            <w:rPrChange w:id="38" w:author="宇倫 謝" w:date="2023-10-10T00:04:00Z">
+            <w:rPrChange w:id="42" w:author="宇倫 謝" w:date="2023-10-10T00:04:00Z">
               <w:rPr>
                 <w:rFonts w:ascii="Times New Roman" w:eastAsia="Times New Roman" w:hAnsi="Times New Roman" w:cs="Times New Roman"/>
                 <w:bCs/>
@@ -696,7 +724,7 @@
           <w:t xml:space="preserve"> and calculate the average monthly sales for each product. Which of the following statements will give you the product</w:t>
         </w:r>
       </w:ins>
-      <w:ins w:id="39" w:author="宇倫 謝" w:date="2023-10-10T00:10:00Z">
+      <w:ins w:id="43" w:author="宇倫 謝" w:date="2023-10-10T00:10:00Z">
         <w:r>
           <w:rPr>
             <w:rFonts w:ascii="Times New Roman" w:eastAsia="Times New Roman" w:hAnsi="Times New Roman" w:cs="Times New Roman"/>
@@ -706,7 +734,7 @@
           <w:t>'s index</w:t>
         </w:r>
       </w:ins>
-      <w:ins w:id="40" w:author="宇倫 謝" w:date="2023-10-10T00:03:00Z">
+      <w:ins w:id="44" w:author="宇倫 謝" w:date="2023-10-10T00:03:00Z">
         <w:r>
           <w:rPr>
             <w:rFonts w:ascii="Times New Roman" w:eastAsia="Times New Roman" w:hAnsi="Times New Roman" w:cs="Times New Roman"/>
@@ -734,13 +762,13 @@
         <w:spacing w:before="120" w:after="120"/>
         <w:ind w:leftChars="0"/>
         <w:rPr>
-          <w:ins w:id="41" w:author="宇倫 謝" w:date="2023-10-10T00:05:00Z"/>
+          <w:ins w:id="45" w:author="宇倫 謝" w:date="2023-10-10T00:05:00Z"/>
           <w:rFonts w:ascii="Times New Roman" w:eastAsia="Times New Roman" w:hAnsi="Times New Roman" w:cs="Times New Roman"/>
           <w:bCs/>
           <w:color w:val="000000"/>
         </w:rPr>
       </w:pPr>
-      <w:ins w:id="42" w:author="宇倫 謝" w:date="2023-10-10T00:05:00Z">
+      <w:ins w:id="46" w:author="宇倫 謝" w:date="2023-10-10T00:05:00Z">
         <w:r>
           <w:rPr>
             <w:rFonts w:ascii="Times New Roman" w:eastAsia="Times New Roman" w:hAnsi="Times New Roman" w:cs="Times New Roman"/>
@@ -768,13 +796,13 @@
         <w:spacing w:before="120" w:after="120"/>
         <w:ind w:leftChars="0"/>
         <w:rPr>
-          <w:ins w:id="43" w:author="宇倫 謝" w:date="2023-10-10T00:05:00Z"/>
+          <w:ins w:id="47" w:author="宇倫 謝" w:date="2023-10-10T00:05:00Z"/>
           <w:rFonts w:ascii="Times New Roman" w:eastAsia="Times New Roman" w:hAnsi="Times New Roman" w:cs="Times New Roman"/>
           <w:bCs/>
           <w:color w:val="000000"/>
         </w:rPr>
       </w:pPr>
-      <w:ins w:id="44" w:author="宇倫 謝" w:date="2023-10-10T00:05:00Z">
+      <w:ins w:id="48" w:author="宇倫 謝" w:date="2023-10-10T00:05:00Z">
         <w:r>
           <w:rPr>
             <w:rFonts w:ascii="Times New Roman" w:eastAsia="Times New Roman" w:hAnsi="Times New Roman" w:cs="Times New Roman"/>
@@ -802,13 +830,13 @@
         <w:spacing w:before="120" w:after="120"/>
         <w:ind w:leftChars="0"/>
         <w:rPr>
-          <w:ins w:id="45" w:author="宇倫 謝" w:date="2023-10-10T00:05:00Z"/>
+          <w:ins w:id="49" w:author="宇倫 謝" w:date="2023-10-10T00:05:00Z"/>
           <w:rFonts w:ascii="Times New Roman" w:eastAsia="Times New Roman" w:hAnsi="Times New Roman" w:cs="Times New Roman"/>
           <w:bCs/>
           <w:color w:val="000000"/>
         </w:rPr>
       </w:pPr>
-      <w:ins w:id="46" w:author="宇倫 謝" w:date="2023-10-10T00:05:00Z">
+      <w:ins w:id="50" w:author="宇倫 謝" w:date="2023-10-10T00:05:00Z">
         <w:r>
           <w:rPr>
             <w:rFonts w:ascii="Times New Roman" w:eastAsia="Times New Roman" w:hAnsi="Times New Roman" w:cs="Times New Roman"/>
@@ -836,13 +864,13 @@
         <w:spacing w:before="120" w:after="120"/>
         <w:ind w:leftChars="0"/>
         <w:rPr>
-          <w:ins w:id="47" w:author="宇倫 謝" w:date="2023-10-10T00:39:00Z"/>
+          <w:ins w:id="51" w:author="宇倫 謝" w:date="2023-10-10T00:39:00Z"/>
           <w:rFonts w:ascii="Times New Roman" w:eastAsia="Times New Roman" w:hAnsi="Times New Roman" w:cs="Times New Roman"/>
           <w:bCs/>
           <w:color w:val="000000"/>
         </w:rPr>
       </w:pPr>
-      <w:ins w:id="48" w:author="宇倫 謝" w:date="2023-10-10T00:06:00Z">
+      <w:ins w:id="52" w:author="宇倫 謝" w:date="2023-10-10T00:06:00Z">
         <w:r>
           <w:rPr>
             <w:rFonts w:ascii="Times New Roman" w:eastAsia="Times New Roman" w:hAnsi="Times New Roman" w:cs="Times New Roman"/>
@@ -874,12 +902,12 @@
         <w:spacing w:before="120" w:after="120"/>
         <w:ind w:leftChars="0" w:left="1320"/>
         <w:rPr>
-          <w:ins w:id="49" w:author="宇倫 謝" w:date="2023-10-10T00:06:00Z"/>
-          <w:rFonts w:ascii="Times New Roman" w:eastAsia="Times New Roman" w:hAnsi="Times New Roman" w:cs="Times New Roman" w:hint="eastAsia"/>
-          <w:bCs/>
-          <w:color w:val="000000"/>
-        </w:rPr>
-        <w:pPrChange w:id="50" w:author="宇倫 謝" w:date="2023-10-10T00:39:00Z">
+          <w:ins w:id="53" w:author="宇倫 謝" w:date="2023-10-10T00:06:00Z"/>
+          <w:rFonts w:ascii="Times New Roman" w:eastAsia="Times New Roman" w:hAnsi="Times New Roman" w:cs="Times New Roman"/>
+          <w:bCs/>
+          <w:color w:val="000000"/>
+        </w:rPr>
+        <w:pPrChange w:id="54" w:author="宇倫 謝" w:date="2023-10-10T00:39:00Z">
           <w:pPr>
             <w:pStyle w:val="a9"/>
             <w:numPr>
@@ -910,17 +938,17 @@
         <w:spacing w:before="120" w:after="120"/>
         <w:ind w:left="360"/>
         <w:rPr>
-          <w:del w:id="51" w:author="宇倫 謝" w:date="2023-10-10T00:39:00Z"/>
+          <w:del w:id="55" w:author="宇倫 謝" w:date="2023-10-10T00:39:00Z"/>
           <w:rFonts w:ascii="Times New Roman" w:eastAsia="Times New Roman" w:hAnsi="Times New Roman" w:cs="Times New Roman"/>
           <w:bCs/>
           <w:color w:val="000000"/>
-          <w:rPrChange w:id="52" w:author="宇倫 謝" w:date="2023-10-10T00:06:00Z">
+          <w:rPrChange w:id="56" w:author="宇倫 謝" w:date="2023-10-10T00:06:00Z">
             <w:rPr>
-              <w:del w:id="53" w:author="宇倫 謝" w:date="2023-10-10T00:39:00Z"/>
+              <w:del w:id="57" w:author="宇倫 謝" w:date="2023-10-10T00:39:00Z"/>
             </w:rPr>
           </w:rPrChange>
         </w:rPr>
-        <w:pPrChange w:id="54" w:author="宇倫 謝" w:date="2023-10-10T00:06:00Z">
+        <w:pPrChange w:id="58" w:author="宇倫 謝" w:date="2023-10-10T00:06:00Z">
           <w:pPr>
             <w:numPr>
               <w:numId w:val="10"/>
@@ -952,9 +980,8 @@
           <w:between w:val="nil"/>
         </w:pBdr>
         <w:spacing w:before="120"/>
-        <w:jc w:val="both"/>
-        <w:rPr>
-          <w:ins w:id="55" w:author="宇倫 謝" w:date="2023-10-09T23:34:00Z"/>
+        <w:rPr>
+          <w:ins w:id="59" w:author="宇倫 謝" w:date="2023-10-09T23:34:00Z"/>
           <w:rFonts w:ascii="Times New Roman" w:eastAsia="Times New Roman" w:hAnsi="Times New Roman" w:cs="Times New Roman"/>
           <w:b/>
           <w:color w:val="000000"/>
@@ -968,7 +995,7 @@
         </w:rPr>
         <w:t>Programming Exercise (30 points</w:t>
       </w:r>
-      <w:del w:id="56" w:author="宇倫 謝" w:date="2023-10-09T23:54:00Z">
+      <w:del w:id="60" w:author="宇倫 謝" w:date="2023-10-09T23:54:00Z">
         <w:r>
           <w:rPr>
             <w:rFonts w:ascii="Times New Roman" w:eastAsia="Times New Roman" w:hAnsi="Times New Roman" w:cs="Times New Roman"/>
@@ -1014,15 +1041,14 @@
         </w:pBdr>
         <w:spacing w:before="120"/>
         <w:ind w:left="360"/>
-        <w:jc w:val="both"/>
-        <w:rPr>
-          <w:ins w:id="57" w:author="宇倫 謝" w:date="2023-10-09T23:47:00Z"/>
+        <w:rPr>
+          <w:ins w:id="61" w:author="宇倫 謝" w:date="2023-10-09T23:47:00Z"/>
           <w:rFonts w:ascii="Times New Roman" w:eastAsia="Times New Roman" w:hAnsi="Times New Roman" w:cs="Times New Roman"/>
           <w:bCs/>
           <w:color w:val="000000"/>
         </w:rPr>
       </w:pPr>
-      <w:ins w:id="58" w:author="宇倫 謝" w:date="2023-10-09T23:47:00Z">
+      <w:ins w:id="62" w:author="宇倫 謝" w:date="2023-10-09T23:47:00Z">
         <w:r>
           <w:rPr>
             <w:rFonts w:ascii="Times New Roman" w:eastAsia="Times New Roman" w:hAnsi="Times New Roman" w:cs="Times New Roman"/>
@@ -1036,7 +1062,7 @@
             <w:rFonts w:ascii="Times New Roman" w:eastAsia="Times New Roman" w:hAnsi="Times New Roman" w:cs="Times New Roman"/>
             <w:b/>
             <w:color w:val="000000"/>
-            <w:rPrChange w:id="59" w:author="宇倫 謝" w:date="2023-10-09T23:57:00Z">
+            <w:rPrChange w:id="63" w:author="宇倫 謝" w:date="2023-10-09T23:57:00Z">
               <w:rPr>
                 <w:rFonts w:ascii="Times New Roman" w:eastAsia="Times New Roman" w:hAnsi="Times New Roman" w:cs="Times New Roman"/>
                 <w:bCs/>
@@ -1067,9 +1093,8 @@
         </w:pBdr>
         <w:spacing w:before="120"/>
         <w:ind w:left="360"/>
-        <w:jc w:val="both"/>
-        <w:rPr>
-          <w:ins w:id="60" w:author="宇倫 謝" w:date="2023-10-09T23:47:00Z"/>
+        <w:rPr>
+          <w:ins w:id="64" w:author="宇倫 謝" w:date="2023-10-09T23:47:00Z"/>
           <w:rFonts w:ascii="Times New Roman" w:eastAsia="Times New Roman" w:hAnsi="Times New Roman" w:cs="Times New Roman"/>
           <w:bCs/>
           <w:color w:val="000000"/>
@@ -1087,31 +1112,30 @@
         </w:pBdr>
         <w:spacing w:before="120"/>
         <w:ind w:left="360"/>
-        <w:jc w:val="both"/>
-        <w:rPr>
-          <w:ins w:id="61" w:author="宇倫 謝" w:date="2023-10-09T23:47:00Z"/>
-          <w:rFonts w:ascii="Times New Roman" w:eastAsia="新細明體" w:hAnsi="Times New Roman" w:cs="Times New Roman"/>
+        <w:rPr>
+          <w:ins w:id="65" w:author="宇倫 謝" w:date="2023-10-09T23:47:00Z"/>
+          <w:rFonts w:ascii="Times New Roman" w:eastAsia="PMingLiU" w:hAnsi="Times New Roman" w:cs="Times New Roman"/>
           <w:b/>
           <w:color w:val="000000"/>
-          <w:rPrChange w:id="62" w:author="宇倫 謝" w:date="2023-10-09T23:49:00Z">
+          <w:rPrChange w:id="66" w:author="宇倫 謝" w:date="2023-10-09T23:49:00Z">
             <w:rPr>
-              <w:ins w:id="63" w:author="宇倫 謝" w:date="2023-10-09T23:47:00Z"/>
-              <w:rFonts w:ascii="Times New Roman" w:eastAsia="新細明體" w:hAnsi="Times New Roman" w:cs="Times New Roman"/>
+              <w:ins w:id="67" w:author="宇倫 謝" w:date="2023-10-09T23:47:00Z"/>
+              <w:rFonts w:ascii="Times New Roman" w:eastAsia="PMingLiU" w:hAnsi="Times New Roman" w:cs="Times New Roman"/>
               <w:bCs/>
               <w:color w:val="000000"/>
             </w:rPr>
           </w:rPrChange>
         </w:rPr>
       </w:pPr>
-      <w:ins w:id="64" w:author="宇倫 謝" w:date="2023-10-09T23:47:00Z">
+      <w:ins w:id="68" w:author="宇倫 謝" w:date="2023-10-09T23:47:00Z">
         <w:r>
           <w:rPr>
-            <w:rFonts w:ascii="Times New Roman" w:eastAsia="新細明體" w:hAnsi="Times New Roman" w:cs="Times New Roman"/>
+            <w:rFonts w:ascii="Times New Roman" w:eastAsia="PMingLiU" w:hAnsi="Times New Roman" w:cs="Times New Roman"/>
             <w:b/>
             <w:color w:val="000000"/>
-            <w:rPrChange w:id="65" w:author="宇倫 謝" w:date="2023-10-09T23:49:00Z">
+            <w:rPrChange w:id="69" w:author="宇倫 謝" w:date="2023-10-09T23:49:00Z">
               <w:rPr>
-                <w:rFonts w:ascii="新細明體" w:eastAsia="新細明體" w:hAnsi="新細明體" w:cs="新細明體"/>
+                <w:rFonts w:ascii="PMingLiU" w:eastAsia="PMingLiU" w:hAnsi="PMingLiU" w:cs="PMingLiU"/>
                 <w:bCs/>
                 <w:color w:val="000000"/>
               </w:rPr>
@@ -1120,15 +1144,15 @@
           <w:t>Question 1</w:t>
         </w:r>
       </w:ins>
-      <w:ins w:id="66" w:author="宇倫 謝" w:date="2023-10-09T23:48:00Z">
+      <w:ins w:id="70" w:author="宇倫 謝" w:date="2023-10-09T23:48:00Z">
         <w:r>
           <w:rPr>
-            <w:rFonts w:ascii="Times New Roman" w:eastAsia="新細明體" w:hAnsi="Times New Roman" w:cs="Times New Roman"/>
+            <w:rFonts w:ascii="Times New Roman" w:eastAsia="PMingLiU" w:hAnsi="Times New Roman" w:cs="Times New Roman"/>
             <w:b/>
             <w:color w:val="000000"/>
-            <w:rPrChange w:id="67" w:author="宇倫 謝" w:date="2023-10-09T23:49:00Z">
+            <w:rPrChange w:id="71" w:author="宇倫 謝" w:date="2023-10-09T23:49:00Z">
               <w:rPr>
-                <w:rFonts w:ascii="Times New Roman" w:eastAsia="新細明體" w:hAnsi="Times New Roman" w:cs="Times New Roman"/>
+                <w:rFonts w:ascii="Times New Roman" w:eastAsia="PMingLiU" w:hAnsi="Times New Roman" w:cs="Times New Roman"/>
                 <w:bCs/>
                 <w:color w:val="000000"/>
               </w:rPr>
@@ -1149,21 +1173,21 @@
         </w:pBdr>
         <w:spacing w:before="120"/>
         <w:ind w:left="360"/>
-        <w:jc w:val="both"/>
-        <w:rPr>
-          <w:ins w:id="68" w:author="宇倫 謝" w:date="2023-10-09T23:48:00Z"/>
+        <w:rPr>
+          <w:ins w:id="72" w:author="宇倫 謝" w:date="2023-10-09T23:48:00Z"/>
           <w:rFonts w:ascii="Times New Roman" w:eastAsia="Times New Roman" w:hAnsi="Times New Roman" w:cs="Times New Roman"/>
           <w:bCs/>
           <w:color w:val="000000"/>
         </w:rPr>
       </w:pPr>
-      <w:ins w:id="69" w:author="宇倫 謝" w:date="2023-10-09T23:48:00Z">
+      <w:ins w:id="73" w:author="宇倫 謝" w:date="2023-10-09T23:48:00Z">
         <w:r>
           <w:rPr>
             <w:rFonts w:ascii="Times New Roman" w:eastAsia="Times New Roman" w:hAnsi="Times New Roman" w:cs="Times New Roman"/>
             <w:bCs/>
             <w:color w:val="000000"/>
           </w:rPr>
+          <w:lastRenderedPageBreak/>
           <w:t>Using the dataset, determine the following:</w:t>
         </w:r>
       </w:ins>
@@ -1184,19 +1208,18 @@
         </w:pBdr>
         <w:spacing w:before="120"/>
         <w:ind w:leftChars="0"/>
-        <w:jc w:val="both"/>
-        <w:rPr>
-          <w:ins w:id="70" w:author="宇倫 謝" w:date="2023-10-09T23:48:00Z"/>
+        <w:rPr>
+          <w:ins w:id="74" w:author="宇倫 謝" w:date="2023-10-09T23:48:00Z"/>
           <w:rFonts w:ascii="Times New Roman" w:eastAsia="Times New Roman" w:hAnsi="Times New Roman" w:cs="Times New Roman"/>
           <w:bCs/>
           <w:color w:val="000000"/>
-          <w:rPrChange w:id="71" w:author="宇倫 謝" w:date="2023-10-10T00:27:00Z">
+          <w:rPrChange w:id="75" w:author="宇倫 謝" w:date="2023-10-10T00:27:00Z">
             <w:rPr>
-              <w:ins w:id="72" w:author="宇倫 謝" w:date="2023-10-09T23:48:00Z"/>
+              <w:ins w:id="76" w:author="宇倫 謝" w:date="2023-10-09T23:48:00Z"/>
             </w:rPr>
           </w:rPrChange>
         </w:rPr>
-        <w:pPrChange w:id="73" w:author="宇倫 謝" w:date="2023-10-10T00:27:00Z">
+        <w:pPrChange w:id="77" w:author="宇倫 謝" w:date="2023-10-10T00:27:00Z">
           <w:pPr>
             <w:pStyle w:val="a9"/>
             <w:numPr>
@@ -1211,17 +1234,16 @@
             </w:pBdr>
             <w:spacing w:before="120"/>
             <w:ind w:leftChars="0" w:left="840" w:hanging="480"/>
-            <w:jc w:val="both"/>
           </w:pPr>
         </w:pPrChange>
       </w:pPr>
-      <w:ins w:id="74" w:author="宇倫 謝" w:date="2023-10-09T23:48:00Z">
+      <w:ins w:id="78" w:author="宇倫 謝" w:date="2023-10-09T23:48:00Z">
         <w:r>
           <w:rPr>
             <w:rFonts w:ascii="Times New Roman" w:eastAsia="Times New Roman" w:hAnsi="Times New Roman" w:cs="Times New Roman"/>
             <w:bCs/>
             <w:color w:val="000000"/>
-            <w:rPrChange w:id="75" w:author="宇倫 謝" w:date="2023-10-10T00:27:00Z">
+            <w:rPrChange w:id="79" w:author="宇倫 謝" w:date="2023-10-10T00:27:00Z">
               <w:rPr/>
             </w:rPrChange>
           </w:rPr>
@@ -1245,19 +1267,18 @@
         </w:pBdr>
         <w:spacing w:before="120"/>
         <w:ind w:leftChars="0"/>
-        <w:jc w:val="both"/>
-        <w:rPr>
-          <w:ins w:id="76" w:author="宇倫 謝" w:date="2023-10-09T23:48:00Z"/>
+        <w:rPr>
+          <w:ins w:id="80" w:author="宇倫 謝" w:date="2023-10-09T23:48:00Z"/>
           <w:rFonts w:ascii="Times New Roman" w:eastAsia="Times New Roman" w:hAnsi="Times New Roman" w:cs="Times New Roman"/>
           <w:bCs/>
           <w:color w:val="000000"/>
-          <w:rPrChange w:id="77" w:author="宇倫 謝" w:date="2023-10-10T00:27:00Z">
+          <w:rPrChange w:id="81" w:author="宇倫 謝" w:date="2023-10-10T00:27:00Z">
             <w:rPr>
-              <w:ins w:id="78" w:author="宇倫 謝" w:date="2023-10-09T23:48:00Z"/>
+              <w:ins w:id="82" w:author="宇倫 謝" w:date="2023-10-09T23:48:00Z"/>
             </w:rPr>
           </w:rPrChange>
         </w:rPr>
-        <w:pPrChange w:id="79" w:author="宇倫 謝" w:date="2023-10-10T00:27:00Z">
+        <w:pPrChange w:id="83" w:author="宇倫 謝" w:date="2023-10-10T00:27:00Z">
           <w:pPr>
             <w:pStyle w:val="a9"/>
             <w:numPr>
@@ -1272,17 +1293,16 @@
             </w:pBdr>
             <w:spacing w:before="120"/>
             <w:ind w:leftChars="0" w:left="840" w:hanging="480"/>
-            <w:jc w:val="both"/>
           </w:pPr>
         </w:pPrChange>
       </w:pPr>
-      <w:ins w:id="80" w:author="宇倫 謝" w:date="2023-10-09T23:48:00Z">
+      <w:ins w:id="84" w:author="宇倫 謝" w:date="2023-10-09T23:48:00Z">
         <w:r>
           <w:rPr>
             <w:rFonts w:ascii="Times New Roman" w:eastAsia="Times New Roman" w:hAnsi="Times New Roman" w:cs="Times New Roman"/>
             <w:bCs/>
             <w:color w:val="000000"/>
-            <w:rPrChange w:id="81" w:author="宇倫 謝" w:date="2023-10-10T00:27:00Z">
+            <w:rPrChange w:id="85" w:author="宇倫 謝" w:date="2023-10-10T00:27:00Z">
               <w:rPr/>
             </w:rPrChange>
           </w:rPr>
@@ -1301,20 +1321,19 @@
         </w:pBdr>
         <w:spacing w:before="120"/>
         <w:ind w:left="360"/>
-        <w:jc w:val="both"/>
-        <w:rPr>
-          <w:ins w:id="82" w:author="宇倫 謝" w:date="2023-10-09T23:48:00Z"/>
+        <w:rPr>
+          <w:ins w:id="86" w:author="宇倫 謝" w:date="2023-10-09T23:48:00Z"/>
           <w:rFonts w:ascii="Times New Roman" w:eastAsia="Times New Roman" w:hAnsi="Times New Roman" w:cs="Times New Roman"/>
           <w:bCs/>
           <w:color w:val="000000"/>
-          <w:rPrChange w:id="83" w:author="宇倫 謝" w:date="2023-10-10T00:27:00Z">
+          <w:rPrChange w:id="87" w:author="宇倫 謝" w:date="2023-10-10T00:27:00Z">
             <w:rPr>
-              <w:ins w:id="84" w:author="宇倫 謝" w:date="2023-10-09T23:48:00Z"/>
+              <w:ins w:id="88" w:author="宇倫 謝" w:date="2023-10-09T23:48:00Z"/>
             </w:rPr>
           </w:rPrChange>
         </w:rPr>
       </w:pPr>
-      <w:ins w:id="85" w:author="宇倫 謝" w:date="2023-10-10T00:27:00Z">
+      <w:ins w:id="89" w:author="宇倫 謝" w:date="2023-10-10T00:27:00Z">
         <w:r>
           <w:rPr>
             <w:rFonts w:ascii="Times New Roman" w:eastAsia="Times New Roman" w:hAnsi="Times New Roman" w:cs="Times New Roman"/>
@@ -1324,7 +1343,7 @@
           <w:t xml:space="preserve">c. </w:t>
         </w:r>
       </w:ins>
-      <w:ins w:id="86" w:author="宇倫 謝" w:date="2023-10-10T00:40:00Z">
+      <w:ins w:id="90" w:author="宇倫 謝" w:date="2023-10-10T00:40:00Z">
         <w:r>
           <w:rPr>
             <w:rFonts w:ascii="Times New Roman" w:eastAsia="Times New Roman" w:hAnsi="Times New Roman" w:cs="Times New Roman"/>
@@ -1334,13 +1353,13 @@
           <w:tab/>
         </w:r>
       </w:ins>
-      <w:ins w:id="87" w:author="宇倫 謝" w:date="2023-10-09T23:48:00Z">
+      <w:ins w:id="91" w:author="宇倫 謝" w:date="2023-10-09T23:48:00Z">
         <w:r>
           <w:rPr>
             <w:rFonts w:ascii="Times New Roman" w:eastAsia="Times New Roman" w:hAnsi="Times New Roman" w:cs="Times New Roman"/>
             <w:bCs/>
             <w:color w:val="000000"/>
-            <w:rPrChange w:id="88" w:author="宇倫 謝" w:date="2023-10-10T00:27:00Z">
+            <w:rPrChange w:id="92" w:author="宇倫 謝" w:date="2023-10-10T00:27:00Z">
               <w:rPr/>
             </w:rPrChange>
           </w:rPr>
@@ -1359,15 +1378,14 @@
         </w:pBdr>
         <w:spacing w:before="120"/>
         <w:ind w:left="360"/>
-        <w:jc w:val="both"/>
-        <w:rPr>
-          <w:ins w:id="89" w:author="宇倫 謝" w:date="2023-10-09T23:52:00Z"/>
+        <w:rPr>
+          <w:ins w:id="93" w:author="宇倫 謝" w:date="2023-10-09T23:52:00Z"/>
           <w:rFonts w:ascii="Times New Roman" w:eastAsia="Times New Roman" w:hAnsi="Times New Roman" w:cs="Times New Roman"/>
           <w:bCs/>
           <w:color w:val="000000"/>
         </w:rPr>
       </w:pPr>
-      <w:ins w:id="90" w:author="宇倫 謝" w:date="2023-10-10T00:27:00Z">
+      <w:ins w:id="94" w:author="宇倫 謝" w:date="2023-10-10T00:27:00Z">
         <w:r>
           <w:rPr>
             <w:rFonts w:ascii="Times New Roman" w:eastAsia="Times New Roman" w:hAnsi="Times New Roman" w:cs="Times New Roman"/>
@@ -1377,7 +1395,7 @@
           <w:t xml:space="preserve">d. </w:t>
         </w:r>
       </w:ins>
-      <w:ins w:id="91" w:author="宇倫 謝" w:date="2023-10-10T00:40:00Z">
+      <w:ins w:id="95" w:author="宇倫 謝" w:date="2023-10-10T00:40:00Z">
         <w:r>
           <w:rPr>
             <w:rFonts w:ascii="Times New Roman" w:eastAsia="Times New Roman" w:hAnsi="Times New Roman" w:cs="Times New Roman"/>
@@ -1387,7 +1405,7 @@
           <w:tab/>
         </w:r>
       </w:ins>
-      <w:ins w:id="92" w:author="宇倫 謝" w:date="2023-10-09T23:48:00Z">
+      <w:ins w:id="96" w:author="宇倫 謝" w:date="2023-10-09T23:48:00Z">
         <w:r>
           <w:rPr>
             <w:rFonts w:ascii="Times New Roman" w:eastAsia="Times New Roman" w:hAnsi="Times New Roman" w:cs="Times New Roman"/>
@@ -1411,12 +1429,12 @@
         <w:ind w:left="360"/>
         <w:jc w:val="center"/>
         <w:rPr>
-          <w:ins w:id="93" w:author="宇倫 謝" w:date="2023-10-09T23:48:00Z"/>
+          <w:ins w:id="97" w:author="宇倫 謝" w:date="2023-10-09T23:48:00Z"/>
           <w:rFonts w:ascii="Times New Roman" w:eastAsia="Times New Roman" w:hAnsi="Times New Roman" w:cs="Times New Roman"/>
           <w:bCs/>
           <w:color w:val="000000"/>
         </w:rPr>
-        <w:pPrChange w:id="94" w:author="宇倫 謝" w:date="2023-10-09T23:52:00Z">
+        <w:pPrChange w:id="98" w:author="宇倫 謝" w:date="2023-10-09T23:52:00Z">
           <w:pPr>
             <w:pBdr>
               <w:top w:val="nil"/>
@@ -1431,7 +1449,7 @@
           </w:pPr>
         </w:pPrChange>
       </w:pPr>
-      <w:ins w:id="95" w:author="宇倫 謝" w:date="2023-10-09T23:52:00Z">
+      <w:ins w:id="99" w:author="宇倫 謝" w:date="2023-10-09T23:52:00Z">
         <w:r>
           <w:rPr>
             <w:rFonts w:ascii="Times New Roman" w:eastAsia="Times New Roman" w:hAnsi="Times New Roman" w:cs="Times New Roman" w:hint="eastAsia"/>
@@ -1439,7 +1457,6 @@
             <w:noProof/>
             <w:color w:val="000000"/>
           </w:rPr>
-          <w:lastRenderedPageBreak/>
           <w:drawing>
             <wp:inline distT="0" distB="0" distL="0" distR="0" wp14:anchorId="110E7EBE" wp14:editId="184D72DF">
               <wp:extent cx="4525951" cy="2715756"/>
@@ -1495,19 +1512,18 @@
         </w:pBdr>
         <w:spacing w:before="120"/>
         <w:ind w:firstLine="360"/>
-        <w:jc w:val="both"/>
-        <w:rPr>
-          <w:ins w:id="96" w:author="宇倫 謝" w:date="2023-10-09T23:49:00Z"/>
+        <w:rPr>
+          <w:ins w:id="100" w:author="宇倫 謝" w:date="2023-10-09T23:49:00Z"/>
           <w:rFonts w:ascii="Times New Roman" w:eastAsia="Times New Roman" w:hAnsi="Times New Roman" w:cs="Times New Roman"/>
           <w:bCs/>
           <w:color w:val="000000"/>
-          <w:rPrChange w:id="97" w:author="宇倫 謝" w:date="2023-10-10T00:27:00Z">
+          <w:rPrChange w:id="101" w:author="宇倫 謝" w:date="2023-10-10T00:27:00Z">
             <w:rPr>
-              <w:ins w:id="98" w:author="宇倫 謝" w:date="2023-10-09T23:49:00Z"/>
+              <w:ins w:id="102" w:author="宇倫 謝" w:date="2023-10-09T23:49:00Z"/>
             </w:rPr>
           </w:rPrChange>
         </w:rPr>
-        <w:pPrChange w:id="99" w:author="宇倫 謝" w:date="2023-10-10T00:27:00Z">
+        <w:pPrChange w:id="103" w:author="宇倫 謝" w:date="2023-10-10T00:27:00Z">
           <w:pPr>
             <w:pStyle w:val="a9"/>
             <w:numPr>
@@ -1522,17 +1538,16 @@
             </w:pBdr>
             <w:spacing w:before="120"/>
             <w:ind w:leftChars="0" w:left="840" w:hanging="480"/>
-            <w:jc w:val="both"/>
           </w:pPr>
         </w:pPrChange>
       </w:pPr>
-      <w:ins w:id="100" w:author="宇倫 謝" w:date="2023-10-09T23:48:00Z">
+      <w:ins w:id="104" w:author="宇倫 謝" w:date="2023-10-09T23:48:00Z">
         <w:r>
           <w:rPr>
             <w:rFonts w:ascii="Times New Roman" w:eastAsia="Times New Roman" w:hAnsi="Times New Roman" w:cs="Times New Roman"/>
             <w:bCs/>
             <w:color w:val="000000"/>
-            <w:rPrChange w:id="101" w:author="宇倫 謝" w:date="2023-10-10T00:27:00Z">
+            <w:rPrChange w:id="105" w:author="宇倫 謝" w:date="2023-10-10T00:27:00Z">
               <w:rPr/>
             </w:rPrChange>
           </w:rPr>
@@ -1551,9 +1566,8 @@
         </w:pBdr>
         <w:spacing w:before="120"/>
         <w:ind w:left="360"/>
-        <w:jc w:val="both"/>
-        <w:rPr>
-          <w:ins w:id="102" w:author="宇倫 謝" w:date="2023-10-09T23:49:00Z"/>
+        <w:rPr>
+          <w:ins w:id="106" w:author="宇倫 謝" w:date="2023-10-09T23:49:00Z"/>
           <w:rFonts w:ascii="Times New Roman" w:eastAsia="Times New Roman" w:hAnsi="Times New Roman" w:cs="Times New Roman"/>
           <w:bCs/>
           <w:color w:val="000000"/>
@@ -1571,21 +1585,20 @@
         </w:pBdr>
         <w:spacing w:before="120"/>
         <w:ind w:left="360"/>
-        <w:jc w:val="both"/>
-        <w:rPr>
-          <w:ins w:id="103" w:author="宇倫 謝" w:date="2023-10-09T23:49:00Z"/>
+        <w:rPr>
+          <w:ins w:id="107" w:author="宇倫 謝" w:date="2023-10-09T23:49:00Z"/>
           <w:rFonts w:ascii="Times New Roman" w:eastAsia="Times New Roman" w:hAnsi="Times New Roman" w:cs="Times New Roman"/>
           <w:b/>
           <w:color w:val="000000"/>
         </w:rPr>
       </w:pPr>
-      <w:ins w:id="104" w:author="宇倫 謝" w:date="2023-10-09T23:49:00Z">
+      <w:ins w:id="108" w:author="宇倫 謝" w:date="2023-10-09T23:49:00Z">
         <w:r>
           <w:rPr>
             <w:rFonts w:ascii="Times New Roman" w:eastAsia="Times New Roman" w:hAnsi="Times New Roman" w:cs="Times New Roman"/>
             <w:b/>
             <w:color w:val="000000"/>
-            <w:rPrChange w:id="105" w:author="宇倫 謝" w:date="2023-10-09T23:49:00Z">
+            <w:rPrChange w:id="109" w:author="宇倫 謝" w:date="2023-10-09T23:49:00Z">
               <w:rPr>
                 <w:rFonts w:ascii="Times New Roman" w:eastAsia="Times New Roman" w:hAnsi="Times New Roman" w:cs="Times New Roman"/>
                 <w:bCs/>
@@ -1608,15 +1621,14 @@
         </w:pBdr>
         <w:spacing w:before="120"/>
         <w:ind w:left="360"/>
-        <w:jc w:val="both"/>
-        <w:rPr>
-          <w:ins w:id="106" w:author="宇倫 謝" w:date="2023-10-09T23:50:00Z"/>
+        <w:rPr>
+          <w:ins w:id="110" w:author="宇倫 謝" w:date="2023-10-09T23:50:00Z"/>
           <w:rFonts w:ascii="Times New Roman" w:eastAsia="Times New Roman" w:hAnsi="Times New Roman" w:cs="Times New Roman"/>
           <w:bCs/>
           <w:color w:val="000000"/>
         </w:rPr>
       </w:pPr>
-      <w:ins w:id="107" w:author="宇倫 謝" w:date="2023-10-09T23:50:00Z">
+      <w:ins w:id="111" w:author="宇倫 謝" w:date="2023-10-09T23:50:00Z">
         <w:r>
           <w:rPr>
             <w:rFonts w:ascii="Times New Roman" w:eastAsia="Times New Roman" w:hAnsi="Times New Roman" w:cs="Times New Roman"/>
@@ -1631,13 +1643,13 @@
       <w:pPr>
         <w:ind w:firstLine="360"/>
         <w:rPr>
-          <w:ins w:id="108" w:author="宇倫 謝" w:date="2023-10-09T23:51:00Z"/>
+          <w:ins w:id="112" w:author="宇倫 謝" w:date="2023-10-09T23:51:00Z"/>
           <w:rFonts w:ascii="Times New Roman" w:eastAsia="Times New Roman" w:hAnsi="Times New Roman" w:cs="Times New Roman"/>
           <w:bCs/>
           <w:color w:val="000000"/>
         </w:rPr>
       </w:pPr>
-      <w:ins w:id="109" w:author="宇倫 謝" w:date="2023-10-09T23:50:00Z">
+      <w:ins w:id="113" w:author="宇倫 謝" w:date="2023-10-09T23:50:00Z">
         <w:r>
           <w:rPr>
             <w:rFonts w:ascii="Times New Roman" w:eastAsia="Times New Roman" w:hAnsi="Times New Roman" w:cs="Times New Roman"/>
@@ -1660,13 +1672,13 @@
       <w:pPr>
         <w:ind w:firstLine="360"/>
         <w:rPr>
-          <w:ins w:id="110" w:author="宇倫 謝" w:date="2023-10-09T23:51:00Z"/>
+          <w:ins w:id="114" w:author="宇倫 謝" w:date="2023-10-09T23:51:00Z"/>
           <w:rFonts w:ascii="Times New Roman" w:eastAsia="Times New Roman" w:hAnsi="Times New Roman" w:cs="Times New Roman"/>
           <w:bCs/>
           <w:color w:val="000000"/>
         </w:rPr>
       </w:pPr>
-      <w:ins w:id="111" w:author="宇倫 謝" w:date="2023-10-09T23:50:00Z">
+      <w:ins w:id="115" w:author="宇倫 謝" w:date="2023-10-09T23:50:00Z">
         <w:r>
           <w:rPr>
             <w:rFonts w:ascii="Times New Roman" w:eastAsia="Times New Roman" w:hAnsi="Times New Roman" w:cs="Times New Roman"/>
@@ -1681,7 +1693,7 @@
       <w:pPr>
         <w:ind w:firstLine="360"/>
         <w:rPr>
-          <w:ins w:id="112" w:author="宇倫 謝" w:date="2023-10-09T23:51:00Z"/>
+          <w:ins w:id="116" w:author="宇倫 謝" w:date="2023-10-09T23:51:00Z"/>
           <w:rFonts w:ascii="Times New Roman" w:eastAsia="Times New Roman" w:hAnsi="Times New Roman" w:cs="Times New Roman"/>
           <w:bCs/>
           <w:color w:val="000000"/>
@@ -1692,13 +1704,13 @@
       <w:pPr>
         <w:ind w:firstLine="360"/>
         <w:rPr>
-          <w:ins w:id="113" w:author="宇倫 謝" w:date="2023-10-09T23:51:00Z"/>
+          <w:ins w:id="117" w:author="宇倫 謝" w:date="2023-10-09T23:51:00Z"/>
           <w:rFonts w:ascii="Times New Roman" w:eastAsia="Times New Roman" w:hAnsi="Times New Roman" w:cs="Times New Roman"/>
           <w:b/>
           <w:color w:val="000000"/>
-          <w:rPrChange w:id="114" w:author="宇倫 謝" w:date="2023-10-09T23:51:00Z">
+          <w:rPrChange w:id="118" w:author="宇倫 謝" w:date="2023-10-09T23:51:00Z">
             <w:rPr>
-              <w:ins w:id="115" w:author="宇倫 謝" w:date="2023-10-09T23:51:00Z"/>
+              <w:ins w:id="119" w:author="宇倫 謝" w:date="2023-10-09T23:51:00Z"/>
               <w:rFonts w:ascii="Times New Roman" w:eastAsia="Times New Roman" w:hAnsi="Times New Roman" w:cs="Times New Roman"/>
               <w:bCs/>
               <w:color w:val="000000"/>
@@ -1706,13 +1718,13 @@
           </w:rPrChange>
         </w:rPr>
       </w:pPr>
-      <w:ins w:id="116" w:author="宇倫 謝" w:date="2023-10-09T23:51:00Z">
+      <w:ins w:id="120" w:author="宇倫 謝" w:date="2023-10-09T23:51:00Z">
         <w:r>
           <w:rPr>
             <w:rFonts w:ascii="Times New Roman" w:eastAsia="Times New Roman" w:hAnsi="Times New Roman" w:cs="Times New Roman"/>
             <w:b/>
             <w:color w:val="000000"/>
-            <w:rPrChange w:id="117" w:author="宇倫 謝" w:date="2023-10-09T23:51:00Z">
+            <w:rPrChange w:id="121" w:author="宇倫 謝" w:date="2023-10-09T23:51:00Z">
               <w:rPr>
                 <w:rFonts w:ascii="Times New Roman" w:eastAsia="Times New Roman" w:hAnsi="Times New Roman" w:cs="Times New Roman"/>
                 <w:bCs/>
@@ -1727,21 +1739,22 @@
     <w:p>
       <w:pPr>
         <w:ind w:firstLine="720"/>
-        <w:rPr>
-          <w:ins w:id="118" w:author="宇倫 謝" w:date="2023-10-09T23:49:00Z"/>
+        <w:jc w:val="left"/>
+        <w:rPr>
+          <w:ins w:id="122" w:author="宇倫 謝" w:date="2023-10-09T23:49:00Z"/>
           <w:rFonts w:ascii="Times New Roman" w:eastAsia="Times New Roman" w:hAnsi="Times New Roman" w:cs="Times New Roman"/>
           <w:bCs/>
           <w:color w:val="000000"/>
-          <w:rPrChange w:id="119" w:author="宇倫 謝" w:date="2023-10-09T23:49:00Z">
+          <w:rPrChange w:id="123" w:author="宇倫 謝" w:date="2023-10-09T23:49:00Z">
             <w:rPr>
-              <w:ins w:id="120" w:author="宇倫 謝" w:date="2023-10-09T23:49:00Z"/>
+              <w:ins w:id="124" w:author="宇倫 謝" w:date="2023-10-09T23:49:00Z"/>
               <w:rFonts w:ascii="Times New Roman" w:eastAsia="Times New Roman" w:hAnsi="Times New Roman" w:cs="Times New Roman"/>
               <w:b/>
               <w:color w:val="000000"/>
             </w:rPr>
           </w:rPrChange>
         </w:rPr>
-        <w:pPrChange w:id="121" w:author="宇倫 謝" w:date="2023-10-09T23:51:00Z">
+        <w:pPrChange w:id="125" w:author="宇倫 謝" w:date="2023-10-09T23:51:00Z">
           <w:pPr>
             <w:pBdr>
               <w:top w:val="nil"/>
@@ -1756,7 +1769,7 @@
           </w:pPr>
         </w:pPrChange>
       </w:pPr>
-      <w:ins w:id="122" w:author="宇倫 謝" w:date="2023-10-09T23:51:00Z">
+      <w:ins w:id="126" w:author="宇倫 謝" w:date="2023-10-09T23:51:00Z">
         <w:r>
           <w:rPr>
             <w:rFonts w:ascii="Times New Roman" w:eastAsia="Times New Roman" w:hAnsi="Times New Roman" w:cs="Times New Roman"/>
@@ -1778,21 +1791,20 @@
         </w:pBdr>
         <w:spacing w:before="120"/>
         <w:ind w:left="360"/>
-        <w:jc w:val="both"/>
-        <w:rPr>
-          <w:ins w:id="123" w:author="宇倫 謝" w:date="2023-10-09T23:52:00Z"/>
+        <w:rPr>
+          <w:ins w:id="127" w:author="宇倫 謝" w:date="2023-10-09T23:52:00Z"/>
           <w:rFonts w:ascii="Times New Roman" w:eastAsia="Times New Roman" w:hAnsi="Times New Roman" w:cs="Times New Roman"/>
           <w:b/>
           <w:color w:val="000000"/>
         </w:rPr>
       </w:pPr>
-      <w:ins w:id="124" w:author="宇倫 謝" w:date="2023-10-09T23:49:00Z">
+      <w:ins w:id="128" w:author="宇倫 謝" w:date="2023-10-09T23:49:00Z">
         <w:r>
           <w:rPr>
             <w:rFonts w:ascii="Times New Roman" w:eastAsia="Times New Roman" w:hAnsi="Times New Roman" w:cs="Times New Roman"/>
             <w:b/>
             <w:color w:val="000000"/>
-            <w:rPrChange w:id="125" w:author="宇倫 謝" w:date="2023-10-09T23:49:00Z">
+            <w:rPrChange w:id="129" w:author="宇倫 謝" w:date="2023-10-09T23:49:00Z">
               <w:rPr>
                 <w:rFonts w:ascii="Times New Roman" w:eastAsia="Times New Roman" w:hAnsi="Times New Roman" w:cs="Times New Roman"/>
                 <w:bCs/>
@@ -1815,15 +1827,14 @@
         </w:pBdr>
         <w:spacing w:before="120"/>
         <w:ind w:left="360"/>
-        <w:jc w:val="both"/>
-        <w:rPr>
-          <w:ins w:id="126" w:author="宇倫 謝" w:date="2023-10-09T23:53:00Z"/>
+        <w:rPr>
+          <w:ins w:id="130" w:author="宇倫 謝" w:date="2023-10-09T23:53:00Z"/>
           <w:rFonts w:ascii="Times New Roman" w:eastAsia="Times New Roman" w:hAnsi="Times New Roman" w:cs="Times New Roman"/>
           <w:bCs/>
           <w:color w:val="000000"/>
-          <w:rPrChange w:id="127" w:author="宇倫 謝" w:date="2023-10-09T23:53:00Z">
+          <w:rPrChange w:id="131" w:author="宇倫 謝" w:date="2023-10-09T23:53:00Z">
             <w:rPr>
-              <w:ins w:id="128" w:author="宇倫 謝" w:date="2023-10-09T23:53:00Z"/>
+              <w:ins w:id="132" w:author="宇倫 謝" w:date="2023-10-09T23:53:00Z"/>
               <w:rFonts w:ascii="Times New Roman" w:eastAsia="Times New Roman" w:hAnsi="Times New Roman" w:cs="Times New Roman"/>
               <w:b/>
               <w:color w:val="000000"/>
@@ -1831,13 +1842,13 @@
           </w:rPrChange>
         </w:rPr>
       </w:pPr>
-      <w:ins w:id="129" w:author="宇倫 謝" w:date="2023-10-09T23:53:00Z">
+      <w:ins w:id="133" w:author="宇倫 謝" w:date="2023-10-09T23:53:00Z">
         <w:r>
           <w:rPr>
             <w:rFonts w:ascii="Times New Roman" w:eastAsia="Times New Roman" w:hAnsi="Times New Roman" w:cs="Times New Roman"/>
             <w:bCs/>
             <w:color w:val="000000"/>
-            <w:rPrChange w:id="130" w:author="宇倫 謝" w:date="2023-10-09T23:53:00Z">
+            <w:rPrChange w:id="134" w:author="宇倫 謝" w:date="2023-10-09T23:53:00Z">
               <w:rPr>
                 <w:rFonts w:ascii="Times New Roman" w:eastAsia="Times New Roman" w:hAnsi="Times New Roman" w:cs="Times New Roman"/>
                 <w:b/>
@@ -1845,7 +1856,17 @@
               </w:rPr>
             </w:rPrChange>
           </w:rPr>
-          <w:t>The objective here is to compare the average attack value across different Pokémon types and visualize the results.</w:t>
+          <w:t>The objective here is to compare the average attack value across different Pokémon types</w:t>
+        </w:r>
+      </w:ins>
+      <w:ins w:id="135" w:author="宇倫 謝" w:date="2023-10-10T11:23:00Z">
+        <w:r>
+          <w:rPr>
+            <w:rFonts w:ascii="PMingLiU" w:eastAsia="PMingLiU" w:hAnsi="PMingLiU" w:cs="PMingLiU" w:hint="eastAsia"/>
+            <w:bCs/>
+            <w:color w:val="000000"/>
+          </w:rPr>
+          <w:t>.</w:t>
         </w:r>
       </w:ins>
     </w:p>
@@ -1860,15 +1881,14 @@
         </w:pBdr>
         <w:spacing w:before="120"/>
         <w:ind w:left="360"/>
-        <w:jc w:val="both"/>
-        <w:rPr>
-          <w:ins w:id="131" w:author="宇倫 謝" w:date="2023-10-09T23:53:00Z"/>
-          <w:rFonts w:ascii="Times New Roman" w:eastAsia="Times New Roman" w:hAnsi="Times New Roman" w:cs="Times New Roman"/>
-          <w:bCs/>
-          <w:color w:val="000000"/>
-          <w:rPrChange w:id="132" w:author="宇倫 謝" w:date="2023-10-09T23:53:00Z">
+        <w:rPr>
+          <w:ins w:id="136" w:author="宇倫 謝" w:date="2023-10-09T23:53:00Z"/>
+          <w:rFonts w:ascii="Times New Roman" w:hAnsi="Times New Roman" w:cs="Times New Roman" w:hint="eastAsia"/>
+          <w:bCs/>
+          <w:color w:val="000000"/>
+          <w:rPrChange w:id="137" w:author="宇倫 謝" w:date="2023-10-10T11:28:00Z">
             <w:rPr>
-              <w:ins w:id="133" w:author="宇倫 謝" w:date="2023-10-09T23:53:00Z"/>
+              <w:ins w:id="138" w:author="宇倫 謝" w:date="2023-10-09T23:53:00Z"/>
               <w:rFonts w:ascii="Times New Roman" w:eastAsia="Times New Roman" w:hAnsi="Times New Roman" w:cs="Times New Roman"/>
               <w:b/>
               <w:color w:val="000000"/>
@@ -1876,6 +1896,16 @@
           </w:rPrChange>
         </w:rPr>
       </w:pPr>
+      <w:ins w:id="139" w:author="宇倫 謝" w:date="2023-10-10T11:28:00Z">
+        <w:r>
+          <w:rPr>
+            <w:rFonts w:ascii="Times New Roman" w:hAnsi="Times New Roman" w:cs="Times New Roman" w:hint="eastAsia"/>
+            <w:bCs/>
+            <w:color w:val="000000"/>
+          </w:rPr>
+          <w:t>s</w:t>
+        </w:r>
+      </w:ins>
     </w:p>
     <w:p>
       <w:pPr>
@@ -1888,21 +1918,20 @@
         </w:pBdr>
         <w:spacing w:before="120"/>
         <w:ind w:firstLine="360"/>
-        <w:jc w:val="both"/>
-        <w:rPr>
-          <w:ins w:id="134" w:author="宇倫 謝" w:date="2023-10-09T23:53:00Z"/>
+        <w:rPr>
+          <w:ins w:id="140" w:author="宇倫 謝" w:date="2023-10-09T23:53:00Z"/>
           <w:rFonts w:ascii="Times New Roman" w:eastAsia="Times New Roman" w:hAnsi="Times New Roman" w:cs="Times New Roman"/>
           <w:bCs/>
           <w:color w:val="000000"/>
         </w:rPr>
       </w:pPr>
-      <w:ins w:id="135" w:author="宇倫 謝" w:date="2023-10-09T23:53:00Z">
+      <w:ins w:id="141" w:author="宇倫 謝" w:date="2023-10-09T23:53:00Z">
         <w:r>
           <w:rPr>
             <w:rFonts w:ascii="Times New Roman" w:eastAsia="Times New Roman" w:hAnsi="Times New Roman" w:cs="Times New Roman"/>
             <w:bCs/>
             <w:color w:val="000000"/>
-            <w:rPrChange w:id="136" w:author="宇倫 謝" w:date="2023-10-09T23:53:00Z">
+            <w:rPrChange w:id="142" w:author="宇倫 謝" w:date="2023-10-09T23:53:00Z">
               <w:rPr>
                 <w:rFonts w:ascii="Times New Roman" w:eastAsia="Times New Roman" w:hAnsi="Times New Roman" w:cs="Times New Roman"/>
                 <w:b/>
@@ -1925,12 +1954,11 @@
         </w:pBdr>
         <w:spacing w:before="120"/>
         <w:ind w:firstLine="360"/>
-        <w:jc w:val="both"/>
         <w:rPr>
           <w:rFonts w:ascii="Times New Roman" w:eastAsia="Times New Roman" w:hAnsi="Times New Roman" w:cs="Times New Roman"/>
           <w:bCs/>
           <w:color w:val="000000"/>
-          <w:rPrChange w:id="137" w:author="宇倫 謝" w:date="2023-10-09T23:53:00Z">
+          <w:rPrChange w:id="143" w:author="宇倫 謝" w:date="2023-10-09T23:53:00Z">
             <w:rPr>
               <w:rFonts w:ascii="Times New Roman" w:eastAsia="Times New Roman" w:hAnsi="Times New Roman" w:cs="Times New Roman"/>
               <w:b/>
@@ -1938,7 +1966,7 @@
             </w:rPr>
           </w:rPrChange>
         </w:rPr>
-        <w:pPrChange w:id="138" w:author="宇倫 謝" w:date="2023-10-09T23:53:00Z">
+        <w:pPrChange w:id="144" w:author="宇倫 謝" w:date="2023-10-09T23:53:00Z">
           <w:pPr>
             <w:numPr>
               <w:numId w:val="10"/>
@@ -1956,13 +1984,13 @@
           </w:pPr>
         </w:pPrChange>
       </w:pPr>
-      <w:ins w:id="139" w:author="宇倫 謝" w:date="2023-10-09T23:53:00Z">
+      <w:ins w:id="145" w:author="宇倫 謝" w:date="2023-10-09T23:53:00Z">
         <w:r>
           <w:rPr>
             <w:rFonts w:ascii="Times New Roman" w:eastAsia="Times New Roman" w:hAnsi="Times New Roman" w:cs="Times New Roman"/>
             <w:bCs/>
             <w:color w:val="000000"/>
-            <w:rPrChange w:id="140" w:author="宇倫 謝" w:date="2023-10-09T23:53:00Z">
+            <w:rPrChange w:id="146" w:author="宇倫 謝" w:date="2023-10-09T23:53:00Z">
               <w:rPr>
                 <w:rFonts w:ascii="Times New Roman" w:eastAsia="Times New Roman" w:hAnsi="Times New Roman" w:cs="Times New Roman"/>
                 <w:b/>
@@ -2054,7 +2082,6 @@
         </w:pBdr>
         <w:spacing w:afterLines="100" w:after="240"/>
         <w:ind w:left="357"/>
-        <w:jc w:val="both"/>
         <w:rPr>
           <w:rFonts w:ascii="Times New Roman" w:eastAsia="Times New Roman" w:hAnsi="Times New Roman" w:cs="Times New Roman"/>
           <w:color w:val="000000"/>
@@ -2065,6 +2092,7 @@
           <w:rFonts w:ascii="Times New Roman" w:eastAsia="Times New Roman" w:hAnsi="Times New Roman" w:cs="Times New Roman"/>
           <w:color w:val="000000"/>
         </w:rPr>
+        <w:lastRenderedPageBreak/>
         <w:t xml:space="preserve">In this </w:t>
       </w:r>
       <w:r>
@@ -2186,7 +2214,6 @@
         </w:pBdr>
         <w:spacing w:afterLines="100" w:after="240"/>
         <w:ind w:left="357"/>
-        <w:jc w:val="both"/>
         <w:rPr>
           <w:rFonts w:ascii="Times New Roman" w:hAnsi="Times New Roman" w:cs="Times New Roman"/>
           <w:color w:val="000000"/>
@@ -2203,7 +2230,6 @@
           <w:between w:val="nil"/>
         </w:pBdr>
         <w:ind w:firstLine="357"/>
-        <w:jc w:val="both"/>
         <w:rPr>
           <w:rFonts w:ascii="Times New Roman" w:hAnsi="Times New Roman" w:cs="Times New Roman"/>
           <w:b/>
@@ -2285,7 +2311,6 @@
           <w:between w:val="nil"/>
         </w:pBdr>
         <w:ind w:firstLine="357"/>
-        <w:jc w:val="both"/>
         <w:rPr>
           <w:rFonts w:ascii="Times New Roman" w:hAnsi="Times New Roman" w:cs="Times New Roman"/>
           <w:b/>
@@ -2306,7 +2331,6 @@
           <w:between w:val="nil"/>
         </w:pBdr>
         <w:ind w:firstLine="357"/>
-        <w:jc w:val="both"/>
         <w:rPr>
           <w:rFonts w:ascii="Times New Roman" w:hAnsi="Times New Roman" w:cs="Times New Roman"/>
           <w:color w:val="000000"/>
@@ -2337,7 +2361,6 @@
           <w:between w:val="nil"/>
         </w:pBdr>
         <w:ind w:firstLine="357"/>
-        <w:jc w:val="both"/>
         <w:rPr>
           <w:rFonts w:ascii="Times New Roman" w:hAnsi="Times New Roman" w:cs="Times New Roman"/>
           <w:b/>
@@ -2356,7 +2379,6 @@
           <w:between w:val="nil"/>
         </w:pBdr>
         <w:ind w:firstLine="357"/>
-        <w:jc w:val="both"/>
         <w:rPr>
           <w:rFonts w:ascii="Times New Roman" w:hAnsi="Times New Roman" w:cs="Times New Roman"/>
           <w:b/>
@@ -2447,7 +2469,6 @@
           <w:between w:val="nil"/>
         </w:pBdr>
         <w:ind w:firstLine="357"/>
-        <w:jc w:val="both"/>
         <w:rPr>
           <w:rFonts w:ascii="Times New Roman" w:hAnsi="Times New Roman" w:cs="Times New Roman"/>
           <w:b/>
@@ -2468,7 +2489,6 @@
           <w:between w:val="nil"/>
         </w:pBdr>
         <w:ind w:left="357"/>
-        <w:jc w:val="both"/>
         <w:rPr>
           <w:rFonts w:ascii="Times New Roman" w:hAnsi="Times New Roman" w:cs="Times New Roman"/>
           <w:color w:val="000000"/>
@@ -2493,15 +2513,7 @@
           <w:rFonts w:ascii="Times New Roman" w:hAnsi="Times New Roman" w:cs="Times New Roman"/>
           <w:color w:val="000000"/>
         </w:rPr>
-        <w:t xml:space="preserve">n examining any dataset involves the preparation and refinement of the data. Various forms of irregularities can occur during the data collection or curation process, and it is essential </w:t>
-      </w:r>
-      <w:r>
-        <w:rPr>
-          <w:rFonts w:ascii="Times New Roman" w:hAnsi="Times New Roman" w:cs="Times New Roman"/>
-          <w:color w:val="000000"/>
-        </w:rPr>
-        <w:lastRenderedPageBreak/>
-        <w:t xml:space="preserve">to rectify these issues before conducting any analysis. </w:t>
+        <w:t xml:space="preserve">n examining any dataset involves the preparation and refinement of the data. Various forms of irregularities can occur during the data collection or curation process, and it is essential to rectify these issues before conducting any analysis. </w:t>
       </w:r>
     </w:p>
     <w:p>
@@ -2514,7 +2526,6 @@
           <w:between w:val="nil"/>
         </w:pBdr>
         <w:ind w:left="357"/>
-        <w:jc w:val="both"/>
         <w:rPr>
           <w:rFonts w:ascii="Times New Roman" w:hAnsi="Times New Roman" w:cs="Times New Roman"/>
           <w:color w:val="000000"/>
@@ -2538,7 +2549,6 @@
           <w:between w:val="nil"/>
         </w:pBdr>
         <w:ind w:leftChars="0"/>
-        <w:jc w:val="both"/>
         <w:rPr>
           <w:rFonts w:ascii="Times New Roman" w:hAnsi="Times New Roman" w:cs="Times New Roman"/>
           <w:color w:val="000000"/>
@@ -2637,7 +2647,6 @@
           <w:between w:val="nil"/>
         </w:pBdr>
         <w:ind w:leftChars="0" w:left="960"/>
-        <w:jc w:val="both"/>
         <w:rPr>
           <w:rFonts w:ascii="Times New Roman" w:hAnsi="Times New Roman" w:cs="Times New Roman"/>
           <w:color w:val="000000"/>
@@ -2661,7 +2670,6 @@
           <w:between w:val="nil"/>
         </w:pBdr>
         <w:ind w:leftChars="0"/>
-        <w:jc w:val="both"/>
         <w:rPr>
           <w:rFonts w:ascii="Times New Roman" w:hAnsi="Times New Roman" w:cs="Times New Roman"/>
           <w:color w:val="000000"/>
@@ -2732,7 +2740,6 @@
           <w:between w:val="nil"/>
         </w:pBdr>
         <w:ind w:leftChars="0" w:left="960"/>
-        <w:jc w:val="both"/>
         <w:rPr>
           <w:rFonts w:ascii="Times New Roman" w:hAnsi="Times New Roman" w:cs="Times New Roman"/>
           <w:color w:val="000000"/>
@@ -2749,7 +2756,6 @@
           <w:between w:val="nil"/>
         </w:pBdr>
         <w:ind w:firstLine="357"/>
-        <w:jc w:val="both"/>
         <w:rPr>
           <w:rFonts w:ascii="Times New Roman" w:hAnsi="Times New Roman" w:cs="Times New Roman"/>
           <w:b/>
@@ -2831,7 +2837,6 @@
           <w:between w:val="nil"/>
         </w:pBdr>
         <w:ind w:firstLine="357"/>
-        <w:jc w:val="both"/>
         <w:rPr>
           <w:rFonts w:ascii="Times New Roman" w:hAnsi="Times New Roman" w:cs="Times New Roman"/>
           <w:color w:val="000000"/>
@@ -2850,7 +2855,6 @@
           <w:between w:val="nil"/>
         </w:pBdr>
         <w:ind w:firstLine="357"/>
-        <w:jc w:val="both"/>
         <w:rPr>
           <w:rFonts w:ascii="Times New Roman" w:hAnsi="Times New Roman" w:cs="Times New Roman"/>
           <w:color w:val="000000"/>
@@ -2881,7 +2885,6 @@
           <w:between w:val="nil"/>
         </w:pBdr>
         <w:ind w:firstLine="357"/>
-        <w:jc w:val="both"/>
         <w:rPr>
           <w:rFonts w:ascii="Times New Roman" w:hAnsi="Times New Roman" w:cs="Times New Roman"/>
           <w:color w:val="000000"/>
@@ -2905,7 +2908,6 @@
           <w:between w:val="nil"/>
         </w:pBdr>
         <w:ind w:firstLine="357"/>
-        <w:jc w:val="both"/>
         <w:rPr>
           <w:rFonts w:ascii="Times New Roman" w:hAnsi="Times New Roman" w:cs="Times New Roman"/>
           <w:color w:val="000000"/>
@@ -2929,7 +2931,6 @@
           <w:between w:val="nil"/>
         </w:pBdr>
         <w:ind w:firstLine="357"/>
-        <w:jc w:val="both"/>
         <w:rPr>
           <w:rFonts w:ascii="Times New Roman" w:hAnsi="Times New Roman" w:cs="Times New Roman"/>
           <w:color w:val="000000"/>
@@ -2953,7 +2954,6 @@
           <w:between w:val="nil"/>
         </w:pBdr>
         <w:ind w:firstLine="357"/>
-        <w:jc w:val="both"/>
         <w:rPr>
           <w:rFonts w:ascii="Times New Roman" w:hAnsi="Times New Roman" w:cs="Times New Roman"/>
           <w:color w:val="000000"/>
@@ -2970,7 +2970,6 @@
           <w:between w:val="nil"/>
         </w:pBdr>
         <w:ind w:firstLine="357"/>
-        <w:jc w:val="both"/>
         <w:rPr>
           <w:rFonts w:ascii="Times New Roman" w:hAnsi="Times New Roman" w:cs="Times New Roman"/>
           <w:b/>
@@ -3052,7 +3051,6 @@
           <w:between w:val="nil"/>
         </w:pBdr>
         <w:ind w:left="357"/>
-        <w:jc w:val="both"/>
         <w:rPr>
           <w:rFonts w:ascii="Times New Roman" w:hAnsi="Times New Roman" w:cs="Times New Roman"/>
           <w:color w:val="000000"/>
@@ -3071,7 +3069,6 @@
           <w:between w:val="nil"/>
         </w:pBdr>
         <w:ind w:left="357"/>
-        <w:jc w:val="both"/>
         <w:rPr>
           <w:rFonts w:ascii="Times New Roman" w:hAnsi="Times New Roman" w:cs="Times New Roman"/>
           <w:color w:val="000000"/>
@@ -3102,7 +3099,6 @@
           <w:between w:val="nil"/>
         </w:pBdr>
         <w:ind w:left="357"/>
-        <w:jc w:val="both"/>
         <w:rPr>
           <w:rFonts w:ascii="Times New Roman" w:hAnsi="Times New Roman" w:cs="Times New Roman"/>
           <w:color w:val="000000"/>
@@ -3377,7 +3373,6 @@
           <w:between w:val="nil"/>
         </w:pBdr>
         <w:ind w:left="357"/>
-        <w:jc w:val="both"/>
         <w:rPr>
           <w:rFonts w:ascii="Times New Roman" w:hAnsi="Times New Roman" w:cs="Times New Roman"/>
           <w:color w:val="000000"/>
@@ -3394,7 +3389,6 @@
           <w:between w:val="nil"/>
         </w:pBdr>
         <w:ind w:left="357"/>
-        <w:jc w:val="both"/>
         <w:rPr>
           <w:rFonts w:ascii="Times New Roman" w:hAnsi="Times New Roman" w:cs="Times New Roman"/>
           <w:color w:val="000000"/>
@@ -3430,7 +3424,15 @@
           <w:rFonts w:ascii="Times New Roman" w:hAnsi="Times New Roman" w:cs="Times New Roman"/>
           <w:color w:val="000000"/>
         </w:rPr>
-        <w:t>. This function will be responsible for removing rows from a DataFrame where the values in a specified column are identified as outliers based on the IQR rule.</w:t>
+        <w:t xml:space="preserve">. This function will be responsible for removing rows from a DataFrame where the values in a specified column are identified as outliers based on the </w:t>
+      </w:r>
+      <w:r>
+        <w:rPr>
+          <w:rFonts w:ascii="Times New Roman" w:hAnsi="Times New Roman" w:cs="Times New Roman"/>
+          <w:color w:val="000000"/>
+        </w:rPr>
+        <w:lastRenderedPageBreak/>
+        <w:t>IQR rule.</w:t>
       </w:r>
     </w:p>
     <w:p>
@@ -3443,7 +3445,6 @@
           <w:between w:val="nil"/>
         </w:pBdr>
         <w:ind w:left="357"/>
-        <w:jc w:val="both"/>
         <w:rPr>
           <w:rFonts w:ascii="Times New Roman" w:hAnsi="Times New Roman" w:cs="Times New Roman"/>
           <w:color w:val="000000"/>
@@ -3460,7 +3461,6 @@
           <w:between w:val="nil"/>
         </w:pBdr>
         <w:ind w:left="357"/>
-        <w:jc w:val="both"/>
         <w:rPr>
           <w:rFonts w:ascii="Times New Roman" w:hAnsi="Times New Roman" w:cs="Times New Roman"/>
           <w:color w:val="000000"/>
@@ -3528,7 +3528,7 @@
 </file>
 
 <file path=word/endnotes.xml><?xml version="1.0" encoding="utf-8"?>
-<w:endnotes xmlns:wpc="http://schemas.microsoft.com/office/word/2010/wordprocessingCanvas" xmlns:cx="http://schemas.microsoft.com/office/drawing/2014/chartex" xmlns:cx1="http://schemas.microsoft.com/office/drawing/2015/9/8/chartex" xmlns:cx2="http://schemas.microsoft.com/office/drawing/2015/10/21/chartex" xmlns:cx3="http://schemas.microsoft.com/office/drawing/2016/5/9/chartex" xmlns:cx4="http://schemas.microsoft.com/office/drawing/2016/5/10/chartex" xmlns:cx5="http://schemas.microsoft.com/office/drawing/2016/5/11/chartex" xmlns:cx6="http://schemas.microsoft.com/office/drawing/2016/5/12/chartex" xmlns:cx7="http://schemas.microsoft.com/office/drawing/2016/5/13/chartex" xmlns:cx8="http://schemas.microsoft.com/office/drawing/2016/5/14/chartex" xmlns:mc="http://schemas.openxmlformats.org/markup-compatibility/2006" xmlns:aink="http://schemas.microsoft.com/office/drawing/2016/ink" xmlns:am3d="http://schemas.microsoft.com/office/drawing/2017/model3d" xmlns:o="urn:schemas-microsoft-com:office:office" xmlns:oel="http://schemas.microsoft.com/office/2019/extlst" xmlns:r="http://schemas.openxmlformats.org/officeDocument/2006/relationships" xmlns:m="http://schemas.openxmlformats.org/officeDocument/2006/math" xmlns:v="urn:schemas-microsoft-com:vml" xmlns:wp14="http://schemas.microsoft.com/office/word/2010/wordprocessingDrawing" xmlns:wp="http://schemas.openxmlformats.org/drawingml/2006/wordprocessingDrawing" xmlns:w10="urn:schemas-microsoft-com:office:word" xmlns:w="http://schemas.openxmlformats.org/wordprocessingml/2006/main" xmlns:w14="http://schemas.microsoft.com/office/word/2010/wordml" xmlns:w15="http://schemas.microsoft.com/office/word/2012/wordml" xmlns:w16cex="http://schemas.microsoft.com/office/word/2018/wordml/cex" xmlns:w16cid="http://schemas.microsoft.com/office/word/2016/wordml/cid" xmlns:w16="http://schemas.microsoft.com/office/word/2018/wordml" xmlns:w16sdtdh="http://schemas.microsoft.com/office/word/2020/wordml/sdtdatahash" xmlns:w16se="http://schemas.microsoft.com/office/word/2015/wordml/symex" xmlns:wpg="http://schemas.microsoft.com/office/word/2010/wordprocessingGroup" xmlns:wpi="http://schemas.microsoft.com/office/word/2010/wordprocessingInk" xmlns:wne="http://schemas.microsoft.com/office/word/2006/wordml" xmlns:wps="http://schemas.microsoft.com/office/word/2010/wordprocessingShape" mc:Ignorable="w14 w15 w16se w16cid w16 w16cex w16sdtdh wp14">
+<w:endnotes xmlns:wpc="http://schemas.microsoft.com/office/word/2010/wordprocessingCanvas" xmlns:cx="http://schemas.microsoft.com/office/drawing/2014/chartex" xmlns:cx1="http://schemas.microsoft.com/office/drawing/2015/9/8/chartex" xmlns:cx2="http://schemas.microsoft.com/office/drawing/2015/10/21/chartex" xmlns:cx3="http://schemas.microsoft.com/office/drawing/2016/5/9/chartex" xmlns:cx4="http://schemas.microsoft.com/office/drawing/2016/5/10/chartex" xmlns:cx5="http://schemas.microsoft.com/office/drawing/2016/5/11/chartex" xmlns:cx6="http://schemas.microsoft.com/office/drawing/2016/5/12/chartex" xmlns:cx7="http://schemas.microsoft.com/office/drawing/2016/5/13/chartex" xmlns:cx8="http://schemas.microsoft.com/office/drawing/2016/5/14/chartex" xmlns:mc="http://schemas.openxmlformats.org/markup-compatibility/2006" xmlns:aink="http://schemas.microsoft.com/office/drawing/2016/ink" xmlns:am3d="http://schemas.microsoft.com/office/drawing/2017/model3d" xmlns:o="urn:schemas-microsoft-com:office:office" xmlns:r="http://schemas.openxmlformats.org/officeDocument/2006/relationships" xmlns:m="http://schemas.openxmlformats.org/officeDocument/2006/math" xmlns:v="urn:schemas-microsoft-com:vml" xmlns:wp14="http://schemas.microsoft.com/office/word/2010/wordprocessingDrawing" xmlns:wp="http://schemas.openxmlformats.org/drawingml/2006/wordprocessingDrawing" xmlns:w10="urn:schemas-microsoft-com:office:word" xmlns:w="http://schemas.openxmlformats.org/wordprocessingml/2006/main" xmlns:w14="http://schemas.microsoft.com/office/word/2010/wordml" xmlns:w15="http://schemas.microsoft.com/office/word/2012/wordml" xmlns:w16cex="http://schemas.microsoft.com/office/word/2018/wordml/cex" xmlns:w16cid="http://schemas.microsoft.com/office/word/2016/wordml/cid" xmlns:w16="http://schemas.microsoft.com/office/word/2018/wordml" xmlns:w16sdtdh="http://schemas.microsoft.com/office/word/2020/wordml/sdtdatahash" xmlns:w16se="http://schemas.microsoft.com/office/word/2015/wordml/symex" xmlns:wpg="http://schemas.microsoft.com/office/word/2010/wordprocessingGroup" xmlns:wpi="http://schemas.microsoft.com/office/word/2010/wordprocessingInk" xmlns:wne="http://schemas.microsoft.com/office/word/2006/wordml" xmlns:wps="http://schemas.microsoft.com/office/word/2010/wordprocessingShape" mc:Ignorable="w14 w15 w16se w16cid w16 w16cex w16sdtdh wp14">
   <w:endnote w:type="separator" w:id="-1">
     <w:p>
       <w:r>
@@ -3547,7 +3547,7 @@
 </file>
 
 <file path=word/footer1.xml><?xml version="1.0" encoding="utf-8"?>
-<w:ftr xmlns:wpc="http://schemas.microsoft.com/office/word/2010/wordprocessingCanvas" xmlns:cx="http://schemas.microsoft.com/office/drawing/2014/chartex" xmlns:cx1="http://schemas.microsoft.com/office/drawing/2015/9/8/chartex" xmlns:cx2="http://schemas.microsoft.com/office/drawing/2015/10/21/chartex" xmlns:cx3="http://schemas.microsoft.com/office/drawing/2016/5/9/chartex" xmlns:cx4="http://schemas.microsoft.com/office/drawing/2016/5/10/chartex" xmlns:cx5="http://schemas.microsoft.com/office/drawing/2016/5/11/chartex" xmlns:cx6="http://schemas.microsoft.com/office/drawing/2016/5/12/chartex" xmlns:cx7="http://schemas.microsoft.com/office/drawing/2016/5/13/chartex" xmlns:cx8="http://schemas.microsoft.com/office/drawing/2016/5/14/chartex" xmlns:mc="http://schemas.openxmlformats.org/markup-compatibility/2006" xmlns:aink="http://schemas.microsoft.com/office/drawing/2016/ink" xmlns:am3d="http://schemas.microsoft.com/office/drawing/2017/model3d" xmlns:o="urn:schemas-microsoft-com:office:office" xmlns:oel="http://schemas.microsoft.com/office/2019/extlst" xmlns:r="http://schemas.openxmlformats.org/officeDocument/2006/relationships" xmlns:m="http://schemas.openxmlformats.org/officeDocument/2006/math" xmlns:v="urn:schemas-microsoft-com:vml" xmlns:wp14="http://schemas.microsoft.com/office/word/2010/wordprocessingDrawing" xmlns:wp="http://schemas.openxmlformats.org/drawingml/2006/wordprocessingDrawing" xmlns:w10="urn:schemas-microsoft-com:office:word" xmlns:w="http://schemas.openxmlformats.org/wordprocessingml/2006/main" xmlns:w14="http://schemas.microsoft.com/office/word/2010/wordml" xmlns:w15="http://schemas.microsoft.com/office/word/2012/wordml" xmlns:w16cex="http://schemas.microsoft.com/office/word/2018/wordml/cex" xmlns:w16cid="http://schemas.microsoft.com/office/word/2016/wordml/cid" xmlns:w16="http://schemas.microsoft.com/office/word/2018/wordml" xmlns:w16sdtdh="http://schemas.microsoft.com/office/word/2020/wordml/sdtdatahash" xmlns:w16se="http://schemas.microsoft.com/office/word/2015/wordml/symex" xmlns:wpg="http://schemas.microsoft.com/office/word/2010/wordprocessingGroup" xmlns:wpi="http://schemas.microsoft.com/office/word/2010/wordprocessingInk" xmlns:wne="http://schemas.microsoft.com/office/word/2006/wordml" xmlns:wps="http://schemas.microsoft.com/office/word/2010/wordprocessingShape" mc:Ignorable="w14 w15 w16se w16cid w16 w16cex w16sdtdh wp14">
+<w:ftr xmlns:wpc="http://schemas.microsoft.com/office/word/2010/wordprocessingCanvas" xmlns:cx="http://schemas.microsoft.com/office/drawing/2014/chartex" xmlns:cx1="http://schemas.microsoft.com/office/drawing/2015/9/8/chartex" xmlns:cx2="http://schemas.microsoft.com/office/drawing/2015/10/21/chartex" xmlns:cx3="http://schemas.microsoft.com/office/drawing/2016/5/9/chartex" xmlns:cx4="http://schemas.microsoft.com/office/drawing/2016/5/10/chartex" xmlns:cx5="http://schemas.microsoft.com/office/drawing/2016/5/11/chartex" xmlns:cx6="http://schemas.microsoft.com/office/drawing/2016/5/12/chartex" xmlns:cx7="http://schemas.microsoft.com/office/drawing/2016/5/13/chartex" xmlns:cx8="http://schemas.microsoft.com/office/drawing/2016/5/14/chartex" xmlns:mc="http://schemas.openxmlformats.org/markup-compatibility/2006" xmlns:aink="http://schemas.microsoft.com/office/drawing/2016/ink" xmlns:am3d="http://schemas.microsoft.com/office/drawing/2017/model3d" xmlns:o="urn:schemas-microsoft-com:office:office" xmlns:r="http://schemas.openxmlformats.org/officeDocument/2006/relationships" xmlns:m="http://schemas.openxmlformats.org/officeDocument/2006/math" xmlns:v="urn:schemas-microsoft-com:vml" xmlns:wp14="http://schemas.microsoft.com/office/word/2010/wordprocessingDrawing" xmlns:wp="http://schemas.openxmlformats.org/drawingml/2006/wordprocessingDrawing" xmlns:w10="urn:schemas-microsoft-com:office:word" xmlns:w="http://schemas.openxmlformats.org/wordprocessingml/2006/main" xmlns:w14="http://schemas.microsoft.com/office/word/2010/wordml" xmlns:w15="http://schemas.microsoft.com/office/word/2012/wordml" xmlns:w16cex="http://schemas.microsoft.com/office/word/2018/wordml/cex" xmlns:w16cid="http://schemas.microsoft.com/office/word/2016/wordml/cid" xmlns:w16="http://schemas.microsoft.com/office/word/2018/wordml" xmlns:w16sdtdh="http://schemas.microsoft.com/office/word/2020/wordml/sdtdatahash" xmlns:w16se="http://schemas.microsoft.com/office/word/2015/wordml/symex" xmlns:wpg="http://schemas.microsoft.com/office/word/2010/wordprocessingGroup" xmlns:wpi="http://schemas.microsoft.com/office/word/2010/wordprocessingInk" xmlns:wne="http://schemas.microsoft.com/office/word/2006/wordml" xmlns:wps="http://schemas.microsoft.com/office/word/2010/wordprocessingShape" mc:Ignorable="w14 w15 w16se w16cid w16 w16cex w16sdtdh wp14">
   <w:p>
     <w:pPr>
       <w:pBdr>
@@ -3636,7 +3636,7 @@
 </file>
 
 <file path=word/footer2.xml><?xml version="1.0" encoding="utf-8"?>
-<w:ftr xmlns:wpc="http://schemas.microsoft.com/office/word/2010/wordprocessingCanvas" xmlns:cx="http://schemas.microsoft.com/office/drawing/2014/chartex" xmlns:cx1="http://schemas.microsoft.com/office/drawing/2015/9/8/chartex" xmlns:cx2="http://schemas.microsoft.com/office/drawing/2015/10/21/chartex" xmlns:cx3="http://schemas.microsoft.com/office/drawing/2016/5/9/chartex" xmlns:cx4="http://schemas.microsoft.com/office/drawing/2016/5/10/chartex" xmlns:cx5="http://schemas.microsoft.com/office/drawing/2016/5/11/chartex" xmlns:cx6="http://schemas.microsoft.com/office/drawing/2016/5/12/chartex" xmlns:cx7="http://schemas.microsoft.com/office/drawing/2016/5/13/chartex" xmlns:cx8="http://schemas.microsoft.com/office/drawing/2016/5/14/chartex" xmlns:mc="http://schemas.openxmlformats.org/markup-compatibility/2006" xmlns:aink="http://schemas.microsoft.com/office/drawing/2016/ink" xmlns:am3d="http://schemas.microsoft.com/office/drawing/2017/model3d" xmlns:o="urn:schemas-microsoft-com:office:office" xmlns:oel="http://schemas.microsoft.com/office/2019/extlst" xmlns:r="http://schemas.openxmlformats.org/officeDocument/2006/relationships" xmlns:m="http://schemas.openxmlformats.org/officeDocument/2006/math" xmlns:v="urn:schemas-microsoft-com:vml" xmlns:wp14="http://schemas.microsoft.com/office/word/2010/wordprocessingDrawing" xmlns:wp="http://schemas.openxmlformats.org/drawingml/2006/wordprocessingDrawing" xmlns:w10="urn:schemas-microsoft-com:office:word" xmlns:w="http://schemas.openxmlformats.org/wordprocessingml/2006/main" xmlns:w14="http://schemas.microsoft.com/office/word/2010/wordml" xmlns:w15="http://schemas.microsoft.com/office/word/2012/wordml" xmlns:w16cex="http://schemas.microsoft.com/office/word/2018/wordml/cex" xmlns:w16cid="http://schemas.microsoft.com/office/word/2016/wordml/cid" xmlns:w16="http://schemas.microsoft.com/office/word/2018/wordml" xmlns:w16sdtdh="http://schemas.microsoft.com/office/word/2020/wordml/sdtdatahash" xmlns:w16se="http://schemas.microsoft.com/office/word/2015/wordml/symex" xmlns:wpg="http://schemas.microsoft.com/office/word/2010/wordprocessingGroup" xmlns:wpi="http://schemas.microsoft.com/office/word/2010/wordprocessingInk" xmlns:wne="http://schemas.microsoft.com/office/word/2006/wordml" xmlns:wps="http://schemas.microsoft.com/office/word/2010/wordprocessingShape" mc:Ignorable="w14 w15 w16se w16cid w16 w16cex w16sdtdh wp14">
+<w:ftr xmlns:wpc="http://schemas.microsoft.com/office/word/2010/wordprocessingCanvas" xmlns:cx="http://schemas.microsoft.com/office/drawing/2014/chartex" xmlns:cx1="http://schemas.microsoft.com/office/drawing/2015/9/8/chartex" xmlns:cx2="http://schemas.microsoft.com/office/drawing/2015/10/21/chartex" xmlns:cx3="http://schemas.microsoft.com/office/drawing/2016/5/9/chartex" xmlns:cx4="http://schemas.microsoft.com/office/drawing/2016/5/10/chartex" xmlns:cx5="http://schemas.microsoft.com/office/drawing/2016/5/11/chartex" xmlns:cx6="http://schemas.microsoft.com/office/drawing/2016/5/12/chartex" xmlns:cx7="http://schemas.microsoft.com/office/drawing/2016/5/13/chartex" xmlns:cx8="http://schemas.microsoft.com/office/drawing/2016/5/14/chartex" xmlns:mc="http://schemas.openxmlformats.org/markup-compatibility/2006" xmlns:aink="http://schemas.microsoft.com/office/drawing/2016/ink" xmlns:am3d="http://schemas.microsoft.com/office/drawing/2017/model3d" xmlns:o="urn:schemas-microsoft-com:office:office" xmlns:r="http://schemas.openxmlformats.org/officeDocument/2006/relationships" xmlns:m="http://schemas.openxmlformats.org/officeDocument/2006/math" xmlns:v="urn:schemas-microsoft-com:vml" xmlns:wp14="http://schemas.microsoft.com/office/word/2010/wordprocessingDrawing" xmlns:wp="http://schemas.openxmlformats.org/drawingml/2006/wordprocessingDrawing" xmlns:w10="urn:schemas-microsoft-com:office:word" xmlns:w="http://schemas.openxmlformats.org/wordprocessingml/2006/main" xmlns:w14="http://schemas.microsoft.com/office/word/2010/wordml" xmlns:w15="http://schemas.microsoft.com/office/word/2012/wordml" xmlns:w16cex="http://schemas.microsoft.com/office/word/2018/wordml/cex" xmlns:w16cid="http://schemas.microsoft.com/office/word/2016/wordml/cid" xmlns:w16="http://schemas.microsoft.com/office/word/2018/wordml" xmlns:w16sdtdh="http://schemas.microsoft.com/office/word/2020/wordml/sdtdatahash" xmlns:w16se="http://schemas.microsoft.com/office/word/2015/wordml/symex" xmlns:wpg="http://schemas.microsoft.com/office/word/2010/wordprocessingGroup" xmlns:wpi="http://schemas.microsoft.com/office/word/2010/wordprocessingInk" xmlns:wne="http://schemas.microsoft.com/office/word/2006/wordml" xmlns:wps="http://schemas.microsoft.com/office/word/2010/wordprocessingShape" mc:Ignorable="w14 w15 w16se w16cid w16 w16cex w16sdtdh wp14">
   <w:p>
     <w:pPr>
       <w:pBdr>
@@ -3725,7 +3725,7 @@
 </file>
 
 <file path=word/footnotes.xml><?xml version="1.0" encoding="utf-8"?>
-<w:footnotes xmlns:wpc="http://schemas.microsoft.com/office/word/2010/wordprocessingCanvas" xmlns:cx="http://schemas.microsoft.com/office/drawing/2014/chartex" xmlns:cx1="http://schemas.microsoft.com/office/drawing/2015/9/8/chartex" xmlns:cx2="http://schemas.microsoft.com/office/drawing/2015/10/21/chartex" xmlns:cx3="http://schemas.microsoft.com/office/drawing/2016/5/9/chartex" xmlns:cx4="http://schemas.microsoft.com/office/drawing/2016/5/10/chartex" xmlns:cx5="http://schemas.microsoft.com/office/drawing/2016/5/11/chartex" xmlns:cx6="http://schemas.microsoft.com/office/drawing/2016/5/12/chartex" xmlns:cx7="http://schemas.microsoft.com/office/drawing/2016/5/13/chartex" xmlns:cx8="http://schemas.microsoft.com/office/drawing/2016/5/14/chartex" xmlns:mc="http://schemas.openxmlformats.org/markup-compatibility/2006" xmlns:aink="http://schemas.microsoft.com/office/drawing/2016/ink" xmlns:am3d="http://schemas.microsoft.com/office/drawing/2017/model3d" xmlns:o="urn:schemas-microsoft-com:office:office" xmlns:oel="http://schemas.microsoft.com/office/2019/extlst" xmlns:r="http://schemas.openxmlformats.org/officeDocument/2006/relationships" xmlns:m="http://schemas.openxmlformats.org/officeDocument/2006/math" xmlns:v="urn:schemas-microsoft-com:vml" xmlns:wp14="http://schemas.microsoft.com/office/word/2010/wordprocessingDrawing" xmlns:wp="http://schemas.openxmlformats.org/drawingml/2006/wordprocessingDrawing" xmlns:w10="urn:schemas-microsoft-com:office:word" xmlns:w="http://schemas.openxmlformats.org/wordprocessingml/2006/main" xmlns:w14="http://schemas.microsoft.com/office/word/2010/wordml" xmlns:w15="http://schemas.microsoft.com/office/word/2012/wordml" xmlns:w16cex="http://schemas.microsoft.com/office/word/2018/wordml/cex" xmlns:w16cid="http://schemas.microsoft.com/office/word/2016/wordml/cid" xmlns:w16="http://schemas.microsoft.com/office/word/2018/wordml" xmlns:w16sdtdh="http://schemas.microsoft.com/office/word/2020/wordml/sdtdatahash" xmlns:w16se="http://schemas.microsoft.com/office/word/2015/wordml/symex" xmlns:wpg="http://schemas.microsoft.com/office/word/2010/wordprocessingGroup" xmlns:wpi="http://schemas.microsoft.com/office/word/2010/wordprocessingInk" xmlns:wne="http://schemas.microsoft.com/office/word/2006/wordml" xmlns:wps="http://schemas.microsoft.com/office/word/2010/wordprocessingShape" mc:Ignorable="w14 w15 w16se w16cid w16 w16cex w16sdtdh wp14">
+<w:footnotes xmlns:wpc="http://schemas.microsoft.com/office/word/2010/wordprocessingCanvas" xmlns:cx="http://schemas.microsoft.com/office/drawing/2014/chartex" xmlns:cx1="http://schemas.microsoft.com/office/drawing/2015/9/8/chartex" xmlns:cx2="http://schemas.microsoft.com/office/drawing/2015/10/21/chartex" xmlns:cx3="http://schemas.microsoft.com/office/drawing/2016/5/9/chartex" xmlns:cx4="http://schemas.microsoft.com/office/drawing/2016/5/10/chartex" xmlns:cx5="http://schemas.microsoft.com/office/drawing/2016/5/11/chartex" xmlns:cx6="http://schemas.microsoft.com/office/drawing/2016/5/12/chartex" xmlns:cx7="http://schemas.microsoft.com/office/drawing/2016/5/13/chartex" xmlns:cx8="http://schemas.microsoft.com/office/drawing/2016/5/14/chartex" xmlns:mc="http://schemas.openxmlformats.org/markup-compatibility/2006" xmlns:aink="http://schemas.microsoft.com/office/drawing/2016/ink" xmlns:am3d="http://schemas.microsoft.com/office/drawing/2017/model3d" xmlns:o="urn:schemas-microsoft-com:office:office" xmlns:r="http://schemas.openxmlformats.org/officeDocument/2006/relationships" xmlns:m="http://schemas.openxmlformats.org/officeDocument/2006/math" xmlns:v="urn:schemas-microsoft-com:vml" xmlns:wp14="http://schemas.microsoft.com/office/word/2010/wordprocessingDrawing" xmlns:wp="http://schemas.openxmlformats.org/drawingml/2006/wordprocessingDrawing" xmlns:w10="urn:schemas-microsoft-com:office:word" xmlns:w="http://schemas.openxmlformats.org/wordprocessingml/2006/main" xmlns:w14="http://schemas.microsoft.com/office/word/2010/wordml" xmlns:w15="http://schemas.microsoft.com/office/word/2012/wordml" xmlns:w16cex="http://schemas.microsoft.com/office/word/2018/wordml/cex" xmlns:w16cid="http://schemas.microsoft.com/office/word/2016/wordml/cid" xmlns:w16="http://schemas.microsoft.com/office/word/2018/wordml" xmlns:w16sdtdh="http://schemas.microsoft.com/office/word/2020/wordml/sdtdatahash" xmlns:w16se="http://schemas.microsoft.com/office/word/2015/wordml/symex" xmlns:wpg="http://schemas.microsoft.com/office/word/2010/wordprocessingGroup" xmlns:wpi="http://schemas.microsoft.com/office/word/2010/wordprocessingInk" xmlns:wne="http://schemas.microsoft.com/office/word/2006/wordml" xmlns:wps="http://schemas.microsoft.com/office/word/2010/wordprocessingShape" mc:Ignorable="w14 w15 w16se w16cid w16 w16cex w16sdtdh wp14">
   <w:footnote w:type="separator" w:id="-1">
     <w:p>
       <w:r>
@@ -3744,7 +3744,7 @@
 </file>
 
 <file path=word/header1.xml><?xml version="1.0" encoding="utf-8"?>
-<w:hdr xmlns:wpc="http://schemas.microsoft.com/office/word/2010/wordprocessingCanvas" xmlns:cx="http://schemas.microsoft.com/office/drawing/2014/chartex" xmlns:cx1="http://schemas.microsoft.com/office/drawing/2015/9/8/chartex" xmlns:cx2="http://schemas.microsoft.com/office/drawing/2015/10/21/chartex" xmlns:cx3="http://schemas.microsoft.com/office/drawing/2016/5/9/chartex" xmlns:cx4="http://schemas.microsoft.com/office/drawing/2016/5/10/chartex" xmlns:cx5="http://schemas.microsoft.com/office/drawing/2016/5/11/chartex" xmlns:cx6="http://schemas.microsoft.com/office/drawing/2016/5/12/chartex" xmlns:cx7="http://schemas.microsoft.com/office/drawing/2016/5/13/chartex" xmlns:cx8="http://schemas.microsoft.com/office/drawing/2016/5/14/chartex" xmlns:mc="http://schemas.openxmlformats.org/markup-compatibility/2006" xmlns:aink="http://schemas.microsoft.com/office/drawing/2016/ink" xmlns:am3d="http://schemas.microsoft.com/office/drawing/2017/model3d" xmlns:o="urn:schemas-microsoft-com:office:office" xmlns:oel="http://schemas.microsoft.com/office/2019/extlst" xmlns:r="http://schemas.openxmlformats.org/officeDocument/2006/relationships" xmlns:m="http://schemas.openxmlformats.org/officeDocument/2006/math" xmlns:v="urn:schemas-microsoft-com:vml" xmlns:wp14="http://schemas.microsoft.com/office/word/2010/wordprocessingDrawing" xmlns:wp="http://schemas.openxmlformats.org/drawingml/2006/wordprocessingDrawing" xmlns:w10="urn:schemas-microsoft-com:office:word" xmlns:w="http://schemas.openxmlformats.org/wordprocessingml/2006/main" xmlns:w14="http://schemas.microsoft.com/office/word/2010/wordml" xmlns:w15="http://schemas.microsoft.com/office/word/2012/wordml" xmlns:w16cex="http://schemas.microsoft.com/office/word/2018/wordml/cex" xmlns:w16cid="http://schemas.microsoft.com/office/word/2016/wordml/cid" xmlns:w16="http://schemas.microsoft.com/office/word/2018/wordml" xmlns:w16sdtdh="http://schemas.microsoft.com/office/word/2020/wordml/sdtdatahash" xmlns:w16se="http://schemas.microsoft.com/office/word/2015/wordml/symex" xmlns:wpg="http://schemas.microsoft.com/office/word/2010/wordprocessingGroup" xmlns:wpi="http://schemas.microsoft.com/office/word/2010/wordprocessingInk" xmlns:wne="http://schemas.microsoft.com/office/word/2006/wordml" xmlns:wps="http://schemas.microsoft.com/office/word/2010/wordprocessingShape" mc:Ignorable="w14 w15 w16se w16cid w16 w16cex w16sdtdh wp14">
+<w:hdr xmlns:wpc="http://schemas.microsoft.com/office/word/2010/wordprocessingCanvas" xmlns:cx="http://schemas.microsoft.com/office/drawing/2014/chartex" xmlns:cx1="http://schemas.microsoft.com/office/drawing/2015/9/8/chartex" xmlns:cx2="http://schemas.microsoft.com/office/drawing/2015/10/21/chartex" xmlns:cx3="http://schemas.microsoft.com/office/drawing/2016/5/9/chartex" xmlns:cx4="http://schemas.microsoft.com/office/drawing/2016/5/10/chartex" xmlns:cx5="http://schemas.microsoft.com/office/drawing/2016/5/11/chartex" xmlns:cx6="http://schemas.microsoft.com/office/drawing/2016/5/12/chartex" xmlns:cx7="http://schemas.microsoft.com/office/drawing/2016/5/13/chartex" xmlns:cx8="http://schemas.microsoft.com/office/drawing/2016/5/14/chartex" xmlns:mc="http://schemas.openxmlformats.org/markup-compatibility/2006" xmlns:aink="http://schemas.microsoft.com/office/drawing/2016/ink" xmlns:am3d="http://schemas.microsoft.com/office/drawing/2017/model3d" xmlns:o="urn:schemas-microsoft-com:office:office" xmlns:r="http://schemas.openxmlformats.org/officeDocument/2006/relationships" xmlns:m="http://schemas.openxmlformats.org/officeDocument/2006/math" xmlns:v="urn:schemas-microsoft-com:vml" xmlns:wp14="http://schemas.microsoft.com/office/word/2010/wordprocessingDrawing" xmlns:wp="http://schemas.openxmlformats.org/drawingml/2006/wordprocessingDrawing" xmlns:w10="urn:schemas-microsoft-com:office:word" xmlns:w="http://schemas.openxmlformats.org/wordprocessingml/2006/main" xmlns:w14="http://schemas.microsoft.com/office/word/2010/wordml" xmlns:w15="http://schemas.microsoft.com/office/word/2012/wordml" xmlns:w16cex="http://schemas.microsoft.com/office/word/2018/wordml/cex" xmlns:w16cid="http://schemas.microsoft.com/office/word/2016/wordml/cid" xmlns:w16="http://schemas.microsoft.com/office/word/2018/wordml" xmlns:w16sdtdh="http://schemas.microsoft.com/office/word/2020/wordml/sdtdatahash" xmlns:w16se="http://schemas.microsoft.com/office/word/2015/wordml/symex" xmlns:wpg="http://schemas.microsoft.com/office/word/2010/wordprocessingGroup" xmlns:wpi="http://schemas.microsoft.com/office/word/2010/wordprocessingInk" xmlns:wne="http://schemas.microsoft.com/office/word/2006/wordml" xmlns:wps="http://schemas.microsoft.com/office/word/2010/wordprocessingShape" mc:Ignorable="w14 w15 w16se w16cid w16 w16cex w16sdtdh wp14">
   <w:p>
     <w:pPr>
       <w:pBdr>
@@ -3812,7 +3812,7 @@
 </file>
 
 <file path=word/numbering.xml><?xml version="1.0" encoding="utf-8"?>
-<w:numbering xmlns:wpc="http://schemas.microsoft.com/office/word/2010/wordprocessingCanvas" xmlns:cx="http://schemas.microsoft.com/office/drawing/2014/chartex" xmlns:cx1="http://schemas.microsoft.com/office/drawing/2015/9/8/chartex" xmlns:cx2="http://schemas.microsoft.com/office/drawing/2015/10/21/chartex" xmlns:cx3="http://schemas.microsoft.com/office/drawing/2016/5/9/chartex" xmlns:cx4="http://schemas.microsoft.com/office/drawing/2016/5/10/chartex" xmlns:cx5="http://schemas.microsoft.com/office/drawing/2016/5/11/chartex" xmlns:cx6="http://schemas.microsoft.com/office/drawing/2016/5/12/chartex" xmlns:cx7="http://schemas.microsoft.com/office/drawing/2016/5/13/chartex" xmlns:cx8="http://schemas.microsoft.com/office/drawing/2016/5/14/chartex" xmlns:mc="http://schemas.openxmlformats.org/markup-compatibility/2006" xmlns:aink="http://schemas.microsoft.com/office/drawing/2016/ink" xmlns:am3d="http://schemas.microsoft.com/office/drawing/2017/model3d" xmlns:o="urn:schemas-microsoft-com:office:office" xmlns:oel="http://schemas.microsoft.com/office/2019/extlst" xmlns:r="http://schemas.openxmlformats.org/officeDocument/2006/relationships" xmlns:m="http://schemas.openxmlformats.org/officeDocument/2006/math" xmlns:v="urn:schemas-microsoft-com:vml" xmlns:wp14="http://schemas.microsoft.com/office/word/2010/wordprocessingDrawing" xmlns:wp="http://schemas.openxmlformats.org/drawingml/2006/wordprocessingDrawing" xmlns:w10="urn:schemas-microsoft-com:office:word" xmlns:w="http://schemas.openxmlformats.org/wordprocessingml/2006/main" xmlns:w14="http://schemas.microsoft.com/office/word/2010/wordml" xmlns:w15="http://schemas.microsoft.com/office/word/2012/wordml" xmlns:w16cex="http://schemas.microsoft.com/office/word/2018/wordml/cex" xmlns:w16cid="http://schemas.microsoft.com/office/word/2016/wordml/cid" xmlns:w16="http://schemas.microsoft.com/office/word/2018/wordml" xmlns:w16sdtdh="http://schemas.microsoft.com/office/word/2020/wordml/sdtdatahash" xmlns:w16se="http://schemas.microsoft.com/office/word/2015/wordml/symex" xmlns:wpg="http://schemas.microsoft.com/office/word/2010/wordprocessingGroup" xmlns:wpi="http://schemas.microsoft.com/office/word/2010/wordprocessingInk" xmlns:wne="http://schemas.microsoft.com/office/word/2006/wordml" xmlns:wps="http://schemas.microsoft.com/office/word/2010/wordprocessingShape" mc:Ignorable="w14 w15 w16se w16cid w16 w16cex w16sdtdh wp14">
+<w:numbering xmlns:wpc="http://schemas.microsoft.com/office/word/2010/wordprocessingCanvas" xmlns:cx="http://schemas.microsoft.com/office/drawing/2014/chartex" xmlns:cx1="http://schemas.microsoft.com/office/drawing/2015/9/8/chartex" xmlns:cx2="http://schemas.microsoft.com/office/drawing/2015/10/21/chartex" xmlns:cx3="http://schemas.microsoft.com/office/drawing/2016/5/9/chartex" xmlns:cx4="http://schemas.microsoft.com/office/drawing/2016/5/10/chartex" xmlns:cx5="http://schemas.microsoft.com/office/drawing/2016/5/11/chartex" xmlns:cx6="http://schemas.microsoft.com/office/drawing/2016/5/12/chartex" xmlns:cx7="http://schemas.microsoft.com/office/drawing/2016/5/13/chartex" xmlns:cx8="http://schemas.microsoft.com/office/drawing/2016/5/14/chartex" xmlns:mc="http://schemas.openxmlformats.org/markup-compatibility/2006" xmlns:aink="http://schemas.microsoft.com/office/drawing/2016/ink" xmlns:am3d="http://schemas.microsoft.com/office/drawing/2017/model3d" xmlns:o="urn:schemas-microsoft-com:office:office" xmlns:r="http://schemas.openxmlformats.org/officeDocument/2006/relationships" xmlns:m="http://schemas.openxmlformats.org/officeDocument/2006/math" xmlns:v="urn:schemas-microsoft-com:vml" xmlns:wp14="http://schemas.microsoft.com/office/word/2010/wordprocessingDrawing" xmlns:wp="http://schemas.openxmlformats.org/drawingml/2006/wordprocessingDrawing" xmlns:w10="urn:schemas-microsoft-com:office:word" xmlns:w="http://schemas.openxmlformats.org/wordprocessingml/2006/main" xmlns:w14="http://schemas.microsoft.com/office/word/2010/wordml" xmlns:w15="http://schemas.microsoft.com/office/word/2012/wordml" xmlns:w16cex="http://schemas.microsoft.com/office/word/2018/wordml/cex" xmlns:w16cid="http://schemas.microsoft.com/office/word/2016/wordml/cid" xmlns:w16="http://schemas.microsoft.com/office/word/2018/wordml" xmlns:w16sdtdh="http://schemas.microsoft.com/office/word/2020/wordml/sdtdatahash" xmlns:w16se="http://schemas.microsoft.com/office/word/2015/wordml/symex" xmlns:wpg="http://schemas.microsoft.com/office/word/2010/wordprocessingGroup" xmlns:wpi="http://schemas.microsoft.com/office/word/2010/wordprocessingInk" xmlns:wne="http://schemas.microsoft.com/office/word/2006/wordml" xmlns:wps="http://schemas.microsoft.com/office/word/2010/wordprocessingShape" mc:Ignorable="w14 w15 w16se w16cid w16 w16cex w16sdtdh wp14">
   <w:abstractNum w:abstractNumId="0" w15:restartNumberingAfterBreak="0">
     <w:nsid w:val="01317110"/>
     <w:multiLevelType w:val="multilevel"/>
@@ -4663,7 +4663,7 @@
         <w:ind w:left="530" w:hanging="170"/>
       </w:pPr>
       <w:rPr>
-        <w:rFonts w:ascii="微軟正黑體" w:eastAsia="微軟正黑體" w:hAnsi="微軟正黑體" w:cs="微軟正黑體"/>
+        <w:rFonts w:ascii="Microsoft JhengHei" w:eastAsia="Microsoft JhengHei" w:hAnsi="Microsoft JhengHei" w:cs="Microsoft JhengHei"/>
       </w:rPr>
     </w:lvl>
     <w:lvl w:ilvl="1">
@@ -6015,83 +6015,83 @@
       </w:pPr>
     </w:lvl>
   </w:abstractNum>
-  <w:num w:numId="1" w16cid:durableId="897285958">
+  <w:num w:numId="1">
     <w:abstractNumId w:val="15"/>
   </w:num>
-  <w:num w:numId="2" w16cid:durableId="1491287684">
+  <w:num w:numId="2">
     <w:abstractNumId w:val="1"/>
   </w:num>
-  <w:num w:numId="3" w16cid:durableId="68891551">
+  <w:num w:numId="3">
     <w:abstractNumId w:val="17"/>
   </w:num>
-  <w:num w:numId="4" w16cid:durableId="2052416265">
+  <w:num w:numId="4">
     <w:abstractNumId w:val="14"/>
   </w:num>
-  <w:num w:numId="5" w16cid:durableId="821655263">
+  <w:num w:numId="5">
     <w:abstractNumId w:val="10"/>
   </w:num>
-  <w:num w:numId="6" w16cid:durableId="1645622983">
+  <w:num w:numId="6">
     <w:abstractNumId w:val="0"/>
   </w:num>
-  <w:num w:numId="7" w16cid:durableId="1560289023">
+  <w:num w:numId="7">
     <w:abstractNumId w:val="20"/>
   </w:num>
-  <w:num w:numId="8" w16cid:durableId="2146967732">
+  <w:num w:numId="8">
     <w:abstractNumId w:val="9"/>
   </w:num>
-  <w:num w:numId="9" w16cid:durableId="1545290847">
+  <w:num w:numId="9">
     <w:abstractNumId w:val="19"/>
   </w:num>
-  <w:num w:numId="10" w16cid:durableId="868106274">
+  <w:num w:numId="10">
     <w:abstractNumId w:val="12"/>
   </w:num>
-  <w:num w:numId="11" w16cid:durableId="1575241667">
+  <w:num w:numId="11">
     <w:abstractNumId w:val="2"/>
   </w:num>
-  <w:num w:numId="12" w16cid:durableId="1576670535">
+  <w:num w:numId="12">
     <w:abstractNumId w:val="5"/>
   </w:num>
-  <w:num w:numId="13" w16cid:durableId="325060067">
+  <w:num w:numId="13">
     <w:abstractNumId w:val="16"/>
   </w:num>
-  <w:num w:numId="14" w16cid:durableId="2087727755">
+  <w:num w:numId="14">
     <w:abstractNumId w:val="22"/>
   </w:num>
-  <w:num w:numId="15" w16cid:durableId="1712070093">
+  <w:num w:numId="15">
     <w:abstractNumId w:val="11"/>
   </w:num>
-  <w:num w:numId="16" w16cid:durableId="816069509">
+  <w:num w:numId="16">
     <w:abstractNumId w:val="8"/>
   </w:num>
-  <w:num w:numId="17" w16cid:durableId="258375606">
+  <w:num w:numId="17">
     <w:abstractNumId w:val="13"/>
   </w:num>
-  <w:num w:numId="18" w16cid:durableId="298655492">
+  <w:num w:numId="18">
     <w:abstractNumId w:val="6"/>
   </w:num>
-  <w:num w:numId="19" w16cid:durableId="613902820">
+  <w:num w:numId="19">
     <w:abstractNumId w:val="4"/>
   </w:num>
-  <w:num w:numId="20" w16cid:durableId="2031686829">
+  <w:num w:numId="20">
     <w:abstractNumId w:val="18"/>
   </w:num>
-  <w:num w:numId="21" w16cid:durableId="835849877">
+  <w:num w:numId="21">
     <w:abstractNumId w:val="7"/>
   </w:num>
-  <w:num w:numId="22" w16cid:durableId="111825676">
+  <w:num w:numId="22">
     <w:abstractNumId w:val="21"/>
   </w:num>
-  <w:num w:numId="23" w16cid:durableId="966811267">
+  <w:num w:numId="23">
     <w:abstractNumId w:val="23"/>
   </w:num>
-  <w:num w:numId="24" w16cid:durableId="1165589441">
+  <w:num w:numId="24">
     <w:abstractNumId w:val="3"/>
   </w:num>
 </w:numbering>
 </file>
 
 <file path=word/people.xml><?xml version="1.0" encoding="utf-8"?>
-<w15:people xmlns:wpc="http://schemas.microsoft.com/office/word/2010/wordprocessingCanvas" xmlns:cx="http://schemas.microsoft.com/office/drawing/2014/chartex" xmlns:cx1="http://schemas.microsoft.com/office/drawing/2015/9/8/chartex" xmlns:cx2="http://schemas.microsoft.com/office/drawing/2015/10/21/chartex" xmlns:cx3="http://schemas.microsoft.com/office/drawing/2016/5/9/chartex" xmlns:cx4="http://schemas.microsoft.com/office/drawing/2016/5/10/chartex" xmlns:cx5="http://schemas.microsoft.com/office/drawing/2016/5/11/chartex" xmlns:cx6="http://schemas.microsoft.com/office/drawing/2016/5/12/chartex" xmlns:cx7="http://schemas.microsoft.com/office/drawing/2016/5/13/chartex" xmlns:cx8="http://schemas.microsoft.com/office/drawing/2016/5/14/chartex" xmlns:mc="http://schemas.openxmlformats.org/markup-compatibility/2006" xmlns:aink="http://schemas.microsoft.com/office/drawing/2016/ink" xmlns:am3d="http://schemas.microsoft.com/office/drawing/2017/model3d" xmlns:o="urn:schemas-microsoft-com:office:office" xmlns:oel="http://schemas.microsoft.com/office/2019/extlst" xmlns:r="http://schemas.openxmlformats.org/officeDocument/2006/relationships" xmlns:m="http://schemas.openxmlformats.org/officeDocument/2006/math" xmlns:v="urn:schemas-microsoft-com:vml" xmlns:wp14="http://schemas.microsoft.com/office/word/2010/wordprocessingDrawing" xmlns:wp="http://schemas.openxmlformats.org/drawingml/2006/wordprocessingDrawing" xmlns:w10="urn:schemas-microsoft-com:office:word" xmlns:w="http://schemas.openxmlformats.org/wordprocessingml/2006/main" xmlns:w14="http://schemas.microsoft.com/office/word/2010/wordml" xmlns:w15="http://schemas.microsoft.com/office/word/2012/wordml" xmlns:w16cex="http://schemas.microsoft.com/office/word/2018/wordml/cex" xmlns:w16cid="http://schemas.microsoft.com/office/word/2016/wordml/cid" xmlns:w16="http://schemas.microsoft.com/office/word/2018/wordml" xmlns:w16sdtdh="http://schemas.microsoft.com/office/word/2020/wordml/sdtdatahash" xmlns:w16se="http://schemas.microsoft.com/office/word/2015/wordml/symex" xmlns:wpg="http://schemas.microsoft.com/office/word/2010/wordprocessingGroup" xmlns:wpi="http://schemas.microsoft.com/office/word/2010/wordprocessingInk" xmlns:wne="http://schemas.microsoft.com/office/word/2006/wordml" xmlns:wps="http://schemas.microsoft.com/office/word/2010/wordprocessingShape" mc:Ignorable="w14 w15 w16se w16cid w16 w16cex w16sdtdh wp14">
+<w15:people xmlns:wpc="http://schemas.microsoft.com/office/word/2010/wordprocessingCanvas" xmlns:cx="http://schemas.microsoft.com/office/drawing/2014/chartex" xmlns:cx1="http://schemas.microsoft.com/office/drawing/2015/9/8/chartex" xmlns:cx2="http://schemas.microsoft.com/office/drawing/2015/10/21/chartex" xmlns:cx3="http://schemas.microsoft.com/office/drawing/2016/5/9/chartex" xmlns:cx4="http://schemas.microsoft.com/office/drawing/2016/5/10/chartex" xmlns:cx5="http://schemas.microsoft.com/office/drawing/2016/5/11/chartex" xmlns:cx6="http://schemas.microsoft.com/office/drawing/2016/5/12/chartex" xmlns:cx7="http://schemas.microsoft.com/office/drawing/2016/5/13/chartex" xmlns:cx8="http://schemas.microsoft.com/office/drawing/2016/5/14/chartex" xmlns:mc="http://schemas.openxmlformats.org/markup-compatibility/2006" xmlns:aink="http://schemas.microsoft.com/office/drawing/2016/ink" xmlns:am3d="http://schemas.microsoft.com/office/drawing/2017/model3d" xmlns:o="urn:schemas-microsoft-com:office:office" xmlns:r="http://schemas.openxmlformats.org/officeDocument/2006/relationships" xmlns:m="http://schemas.openxmlformats.org/officeDocument/2006/math" xmlns:v="urn:schemas-microsoft-com:vml" xmlns:wp14="http://schemas.microsoft.com/office/word/2010/wordprocessingDrawing" xmlns:wp="http://schemas.openxmlformats.org/drawingml/2006/wordprocessingDrawing" xmlns:w10="urn:schemas-microsoft-com:office:word" xmlns:w="http://schemas.openxmlformats.org/wordprocessingml/2006/main" xmlns:w14="http://schemas.microsoft.com/office/word/2010/wordml" xmlns:w15="http://schemas.microsoft.com/office/word/2012/wordml" xmlns:w16cex="http://schemas.microsoft.com/office/word/2018/wordml/cex" xmlns:w16cid="http://schemas.microsoft.com/office/word/2016/wordml/cid" xmlns:w16="http://schemas.microsoft.com/office/word/2018/wordml" xmlns:w16sdtdh="http://schemas.microsoft.com/office/word/2020/wordml/sdtdatahash" xmlns:w16se="http://schemas.microsoft.com/office/word/2015/wordml/symex" xmlns:wpg="http://schemas.microsoft.com/office/word/2010/wordprocessingGroup" xmlns:wpi="http://schemas.microsoft.com/office/word/2010/wordprocessingInk" xmlns:wne="http://schemas.microsoft.com/office/word/2006/wordml" xmlns:wps="http://schemas.microsoft.com/office/word/2010/wordprocessingShape" mc:Ignorable="w14 w15 w16se w16cid w16 w16cex w16sdtdh wp14">
   <w15:person w15:author="宇倫 謝">
     <w15:presenceInfo w15:providerId="Windows Live" w15:userId="75fe8c5a4c8e6f32"/>
   </w15:person>
@@ -6496,7 +6496,26 @@
   <w:style w:type="paragraph" w:default="1" w:styleId="a">
     <w:name w:val="Normal"/>
     <w:qFormat/>
-    <w:rsid w:val="003D0586"/>
+    <w:rsid w:val="009C4A37"/>
+    <w:pPr>
+      <w:spacing w:line="300" w:lineRule="auto"/>
+      <w:jc w:val="both"/>
+      <w:pPrChange w:id="0" w:author="宇倫 謝" w:date="2023-10-10T11:18:00Z">
+        <w:pPr>
+          <w:widowControl w:val="0"/>
+        </w:pPr>
+      </w:pPrChange>
+    </w:pPr>
+    <w:rPr>
+      <w:rPrChange w:id="0" w:author="宇倫 謝" w:date="2023-10-10T11:18:00Z">
+        <w:rPr>
+          <w:rFonts w:ascii="Calibri" w:eastAsiaTheme="minorEastAsia" w:hAnsi="Calibri" w:cs="Calibri"/>
+          <w:sz w:val="24"/>
+          <w:szCs w:val="24"/>
+          <w:lang w:val="en-US" w:eastAsia="zh-TW" w:bidi="ar-SA"/>
+        </w:rPr>
+      </w:rPrChange>
+    </w:rPr>
   </w:style>
   <w:style w:type="paragraph" w:styleId="1">
     <w:name w:val="heading 1"/>
@@ -6833,7 +6852,7 @@
       <w:spacing w:before="100" w:beforeAutospacing="1" w:after="100" w:afterAutospacing="1"/>
     </w:pPr>
     <w:rPr>
-      <w:rFonts w:ascii="新細明體" w:eastAsia="新細明體" w:hAnsi="新細明體" w:cs="新細明體"/>
+      <w:rFonts w:ascii="PMingLiU" w:eastAsia="PMingLiU" w:hAnsi="PMingLiU" w:cs="PMingLiU"/>
     </w:rPr>
   </w:style>
   <w:style w:type="table" w:customStyle="1" w:styleId="TableGrid3">
@@ -6990,7 +7009,7 @@
     <w:unhideWhenUsed/>
     <w:rsid w:val="00FF6F9A"/>
     <w:rPr>
-      <w:rFonts w:ascii="細明體" w:eastAsia="細明體" w:hAnsi="細明體" w:cs="細明體"/>
+      <w:rFonts w:ascii="MingLiU" w:eastAsia="MingLiU" w:hAnsi="MingLiU" w:cs="MingLiU"/>
       <w:sz w:val="24"/>
       <w:szCs w:val="24"/>
     </w:rPr>
@@ -7294,28 +7313,28 @@
 </file>
 
 <file path=customXml/item1.xml><?xml version="1.0" encoding="utf-8"?>
-<b:Sources xmlns:b="http://schemas.openxmlformats.org/officeDocument/2006/bibliography" xmlns="http://schemas.openxmlformats.org/officeDocument/2006/bibliography" SelectedStyle="\APASixthEditionOfficeOnline.xsl" StyleName="APA" Version="6"/>
-</file>
-
-<file path=customXml/item2.xml><?xml version="1.0" encoding="utf-8"?>
 <go:gDocsCustomXmlDataStorage xmlns:go="http://customooxmlschemas.google.com/" xmlns:r="http://schemas.openxmlformats.org/officeDocument/2006/relationships" uri="GoogleDocsCustomDataVersion2">
   <go:docsCustomData xmlns:go="http://customooxmlschemas.google.com/" roundtripDataSignature="AMtx7mjIzMRDuQieLxs2f0Xgo0qwVBWb5Q==">CgMxLjAyCGguZ2pkZ3hzMgloLjMwajB6bGwyCWguMWZvYjl0ZTIJaC4zem55c2g3MgloLjJldDkycDAyCGgudHlqY3d0MgloLjNkeTZ2a20yCWguMXQzaDVzZjIJaC40ZDM0b2c4OAByITF2ZDQ4T0taeVlyWU5OV0JQUjYyZzJYaTc5ejZCRnBrRA==</go:docsCustomData>
 </go:gDocsCustomXmlDataStorage>
 </file>
 
-<file path=customXml/itemProps1.xml><?xml version="1.0" encoding="utf-8"?>
-<ds:datastoreItem xmlns:ds="http://schemas.openxmlformats.org/officeDocument/2006/customXml" ds:itemID="{3EE851D2-EA16-4072-BA12-AEBAAAF9DECB}">
-  <ds:schemaRefs>
-    <ds:schemaRef ds:uri="http://schemas.openxmlformats.org/officeDocument/2006/bibliography"/>
-  </ds:schemaRefs>
-</ds:datastoreItem>
+<file path=customXml/item2.xml><?xml version="1.0" encoding="utf-8"?>
+<b:Sources xmlns:b="http://schemas.openxmlformats.org/officeDocument/2006/bibliography" xmlns="http://schemas.openxmlformats.org/officeDocument/2006/bibliography" SelectedStyle="\APASixthEditionOfficeOnline.xsl" StyleName="APA" Version="6"/>
 </file>
 
-<file path=customXml/itemProps2.xml><?xml version="1.0" encoding="utf-8"?>
+<file path=customXml/itemProps1.xml><?xml version="1.0" encoding="utf-8"?>
 <ds:datastoreItem xmlns:ds="http://schemas.openxmlformats.org/officeDocument/2006/customXml" ds:itemID="{11111111-1234-1234-1234-123412341234}">
   <ds:schemaRefs>
     <ds:schemaRef ds:uri="http://customooxmlschemas.google.com/"/>
     <ds:schemaRef ds:uri="http://schemas.openxmlformats.org/officeDocument/2006/relationships"/>
   </ds:schemaRefs>
 </ds:datastoreItem>
+</file>
+
+<file path=customXml/itemProps2.xml><?xml version="1.0" encoding="utf-8"?>
+<ds:datastoreItem xmlns:ds="http://schemas.openxmlformats.org/officeDocument/2006/customXml" ds:itemID="{3EE851D2-EA16-4072-BA12-AEBAAAF9DECB}">
+  <ds:schemaRefs>
+    <ds:schemaRef ds:uri="http://schemas.openxmlformats.org/officeDocument/2006/bibliography"/>
+  </ds:schemaRefs>
+</ds:datastoreItem>
 </file>